--- a/Rapport.docx
+++ b/Rapport.docx
@@ -173,372 +173,354 @@
         </w:rPr>
         <w:t xml:space="preserve"> (Early stopping – 20)</w:t>
       </w:r>
+    </w:p>
+    <w:p>
+      <w:pPr>
+        <w:pStyle w:val="ListParagraph"/>
+        <w:numPr>
+          <w:ilvl w:val="0"/>
+          <w:numId w:val="1"/>
+        </w:numPr>
+        <w:rPr>
+          <w:lang w:val="en-US"/>
+        </w:rPr>
+      </w:pPr>
+      <w:r>
+        <w:rPr>
+          <w:lang w:val="en-US"/>
+        </w:rPr>
+        <w:t>Batch size: 1000</w:t>
+      </w:r>
+    </w:p>
+    <w:p>
+      <w:pPr>
+        <w:pStyle w:val="ListParagraph"/>
+        <w:numPr>
+          <w:ilvl w:val="0"/>
+          <w:numId w:val="1"/>
+        </w:numPr>
+        <w:rPr>
+          <w:lang w:val="en-US"/>
+        </w:rPr>
+      </w:pPr>
+      <w:r>
+        <w:rPr>
+          <w:lang w:val="en-US"/>
+        </w:rPr>
+        <w:t>Len</w:t>
+      </w:r>
+      <w:r>
+        <w:rPr>
+          <w:lang w:val="en-US"/>
+        </w:rPr>
+        <w:t xml:space="preserve"> S</w:t>
+      </w:r>
+      <w:r>
+        <w:rPr>
+          <w:lang w:val="en-US"/>
+        </w:rPr>
+        <w:t>amples: 1 (one to one)</w:t>
+      </w:r>
+    </w:p>
+    <w:p>
+      <w:pPr>
+        <w:pStyle w:val="ListParagraph"/>
+        <w:numPr>
+          <w:ilvl w:val="0"/>
+          <w:numId w:val="1"/>
+        </w:numPr>
+        <w:rPr>
+          <w:lang w:val="en-US"/>
+        </w:rPr>
+      </w:pPr>
+      <w:r>
+        <w:rPr>
+          <w:lang w:val="en-US"/>
+        </w:rPr>
+        <w:t>Number of parameters:</w:t>
+      </w:r>
+      <w:r>
+        <w:t xml:space="preserve"> </w:t>
+      </w:r>
+      <w:r>
+        <w:t>33088</w:t>
+      </w:r>
+    </w:p>
+    <w:p>
+      <w:pPr>
+        <w:pStyle w:val="ListParagraph"/>
+        <w:numPr>
+          <w:ilvl w:val="0"/>
+          <w:numId w:val="1"/>
+        </w:numPr>
+        <w:rPr>
+          <w:lang w:val="en-US"/>
+        </w:rPr>
+      </w:pPr>
+      <w:r>
+        <w:rPr>
+          <w:lang w:val="en-US"/>
+        </w:rPr>
+        <w:t>The best score on DEV:</w:t>
+      </w:r>
+    </w:p>
+    <w:p>
+      <w:pPr>
+        <w:pStyle w:val="Heading2"/>
+      </w:pPr>
+      <w:r>
+        <w:rPr>
+          <w:lang w:val="en-US"/>
+        </w:rPr>
+        <w:t>Description</w:t>
+      </w:r>
+      <w:r>
+        <w:t xml:space="preserve"> </w:t>
+      </w:r>
+      <w:r>
+        <w:rPr>
+          <w:lang w:val="en-US"/>
+        </w:rPr>
+        <w:t xml:space="preserve">of </w:t>
+      </w:r>
+      <w:r>
+        <w:t>LSTM</w:t>
+      </w:r>
+    </w:p>
+    <w:p>
+      <w:pPr>
+        <w:pStyle w:val="ListParagraph"/>
+        <w:numPr>
+          <w:ilvl w:val="0"/>
+          <w:numId w:val="1"/>
+        </w:numPr>
+        <w:rPr>
+          <w:lang w:val="en-US"/>
+        </w:rPr>
+      </w:pPr>
+      <w:r>
+        <w:rPr>
+          <w:lang w:val="en-US"/>
+        </w:rPr>
+        <w:t>Input layer: 64 (8*8 – board size)</w:t>
+      </w:r>
+    </w:p>
+    <w:p>
+      <w:pPr>
+        <w:pStyle w:val="ListParagraph"/>
+        <w:numPr>
+          <w:ilvl w:val="0"/>
+          <w:numId w:val="1"/>
+        </w:numPr>
+        <w:rPr>
+          <w:lang w:val="en-US"/>
+        </w:rPr>
+      </w:pPr>
+      <w:r>
+        <w:rPr>
+          <w:lang w:val="en-US"/>
+        </w:rPr>
+        <w:t>One</w:t>
+      </w:r>
+      <w:r>
+        <w:rPr>
+          <w:lang w:val="en-US"/>
+        </w:rPr>
+        <w:t xml:space="preserve"> hidden layer: 128 Linear </w:t>
+      </w:r>
+      <w:proofErr w:type="gramStart"/>
+      <w:r>
+        <w:rPr>
+          <w:lang w:val="en-US"/>
+        </w:rPr>
+        <w:t>layer</w:t>
+      </w:r>
+      <w:proofErr w:type="gramEnd"/>
+    </w:p>
+    <w:p>
+      <w:pPr>
+        <w:pStyle w:val="ListParagraph"/>
+        <w:numPr>
+          <w:ilvl w:val="0"/>
+          <w:numId w:val="1"/>
+        </w:numPr>
+        <w:rPr>
+          <w:lang w:val="en-US"/>
+        </w:rPr>
+      </w:pPr>
+      <w:r>
+        <w:rPr>
+          <w:lang w:val="en-US"/>
+        </w:rPr>
+        <w:t>Output layer: 64 (8*8 – board size)</w:t>
+      </w:r>
+    </w:p>
+    <w:p>
+      <w:pPr>
+        <w:pStyle w:val="ListParagraph"/>
+        <w:numPr>
+          <w:ilvl w:val="0"/>
+          <w:numId w:val="1"/>
+        </w:numPr>
+        <w:rPr>
+          <w:lang w:val="en-US"/>
+        </w:rPr>
+      </w:pPr>
+      <w:r>
+        <w:rPr>
+          <w:lang w:val="en-US"/>
+        </w:rPr>
+        <w:t>Optimizer: Adam</w:t>
+      </w:r>
+    </w:p>
+    <w:p>
+      <w:pPr>
+        <w:pStyle w:val="ListParagraph"/>
+        <w:numPr>
+          <w:ilvl w:val="0"/>
+          <w:numId w:val="1"/>
+        </w:numPr>
+        <w:rPr>
+          <w:lang w:val="en-US"/>
+        </w:rPr>
+      </w:pPr>
+      <w:r>
+        <w:rPr>
+          <w:lang w:val="en-US"/>
+        </w:rPr>
+        <w:t>Learning rate: 0.005</w:t>
+      </w:r>
+    </w:p>
+    <w:p>
+      <w:pPr>
+        <w:pStyle w:val="ListParagraph"/>
+        <w:numPr>
+          <w:ilvl w:val="0"/>
+          <w:numId w:val="1"/>
+        </w:numPr>
+        <w:rPr>
+          <w:lang w:val="en-US"/>
+        </w:rPr>
+      </w:pPr>
+      <w:r>
+        <w:rPr>
+          <w:lang w:val="en-US"/>
+        </w:rPr>
+        <w:t>Dropout: 0.1</w:t>
+      </w:r>
+    </w:p>
+    <w:p>
+      <w:pPr>
+        <w:pStyle w:val="ListParagraph"/>
+        <w:numPr>
+          <w:ilvl w:val="0"/>
+          <w:numId w:val="1"/>
+        </w:numPr>
+        <w:rPr>
+          <w:lang w:val="en-US"/>
+        </w:rPr>
+      </w:pPr>
+      <w:r>
+        <w:rPr>
+          <w:lang w:val="en-US"/>
+        </w:rPr>
+        <w:t>Epoch: 200 (Early stopping – 20)</w:t>
+      </w:r>
+    </w:p>
+    <w:p>
+      <w:pPr>
+        <w:pStyle w:val="ListParagraph"/>
+        <w:numPr>
+          <w:ilvl w:val="0"/>
+          <w:numId w:val="1"/>
+        </w:numPr>
+        <w:rPr>
+          <w:lang w:val="en-US"/>
+        </w:rPr>
+      </w:pPr>
+      <w:r>
+        <w:rPr>
+          <w:lang w:val="en-US"/>
+        </w:rPr>
+        <w:t>Batch size: 1000</w:t>
+      </w:r>
+    </w:p>
+    <w:p>
+      <w:pPr>
+        <w:pStyle w:val="ListParagraph"/>
+        <w:numPr>
+          <w:ilvl w:val="0"/>
+          <w:numId w:val="1"/>
+        </w:numPr>
+        <w:rPr>
+          <w:lang w:val="en-US"/>
+        </w:rPr>
+      </w:pPr>
+      <w:r>
+        <w:rPr>
+          <w:lang w:val="en-US"/>
+        </w:rPr>
+        <w:t>Len Samples: 5 (sequence to one)</w:t>
+      </w:r>
+    </w:p>
+    <w:p>
+      <w:pPr>
+        <w:pStyle w:val="ListParagraph"/>
+        <w:numPr>
+          <w:ilvl w:val="0"/>
+          <w:numId w:val="1"/>
+        </w:numPr>
+        <w:rPr>
+          <w:lang w:val="en-US"/>
+        </w:rPr>
+      </w:pPr>
+      <w:r>
+        <w:rPr>
+          <w:lang w:val="en-US"/>
+        </w:rPr>
+        <w:t>Number of parameters:</w:t>
+      </w:r>
+      <w:r>
+        <w:t xml:space="preserve"> </w:t>
+      </w:r>
+      <w:r>
+        <w:t>107584</w:t>
+      </w:r>
+    </w:p>
+    <w:p>
+      <w:pPr>
+        <w:pStyle w:val="ListParagraph"/>
+        <w:numPr>
+          <w:ilvl w:val="0"/>
+          <w:numId w:val="1"/>
+        </w:numPr>
+        <w:rPr>
+          <w:lang w:val="en-US"/>
+        </w:rPr>
+      </w:pPr>
+      <w:r>
+        <w:rPr>
+          <w:lang w:val="en-US"/>
+        </w:rPr>
+        <w:t>The best score on DEV:</w:t>
+      </w:r>
+    </w:p>
+    <w:p>
+      <w:pPr>
+        <w:pStyle w:val="Heading1"/>
+        <w:rPr>
+          <w:lang w:val="en-US"/>
+        </w:rPr>
+      </w:pPr>
+      <w:r>
+        <w:rPr>
+          <w:lang w:val="en-US"/>
+        </w:rPr>
+        <w:lastRenderedPageBreak/>
+        <w:t>MLP optimizing</w:t>
+      </w:r>
       <w:bookmarkStart w:id="0" w:name="_GoBack"/>
       <w:bookmarkEnd w:id="0"/>
-    </w:p>
-    <w:p>
-      <w:pPr>
-        <w:pStyle w:val="ListParagraph"/>
-        <w:numPr>
-          <w:ilvl w:val="0"/>
-          <w:numId w:val="1"/>
-        </w:numPr>
-        <w:rPr>
-          <w:lang w:val="en-US"/>
-        </w:rPr>
-      </w:pPr>
-      <w:r>
-        <w:rPr>
-          <w:lang w:val="en-US"/>
-        </w:rPr>
-        <w:t>Batch size: 1000</w:t>
-      </w:r>
-    </w:p>
-    <w:p>
-      <w:pPr>
-        <w:pStyle w:val="ListParagraph"/>
-        <w:numPr>
-          <w:ilvl w:val="0"/>
-          <w:numId w:val="1"/>
-        </w:numPr>
-        <w:rPr>
-          <w:lang w:val="en-US"/>
-        </w:rPr>
-      </w:pPr>
-      <w:r>
-        <w:rPr>
-          <w:lang w:val="en-US"/>
-        </w:rPr>
-        <w:t>Len</w:t>
-      </w:r>
-      <w:r>
-        <w:rPr>
-          <w:lang w:val="en-US"/>
-        </w:rPr>
-        <w:t xml:space="preserve"> S</w:t>
-      </w:r>
-      <w:r>
-        <w:rPr>
-          <w:lang w:val="en-US"/>
-        </w:rPr>
-        <w:t>amples: 1 (one to one)</w:t>
-      </w:r>
-    </w:p>
-    <w:p>
-      <w:pPr>
-        <w:pStyle w:val="ListParagraph"/>
-        <w:numPr>
-          <w:ilvl w:val="0"/>
-          <w:numId w:val="1"/>
-        </w:numPr>
-        <w:rPr>
-          <w:lang w:val="en-US"/>
-        </w:rPr>
-      </w:pPr>
-      <w:r>
-        <w:rPr>
-          <w:lang w:val="en-US"/>
-        </w:rPr>
-        <w:t>Number of parameters:</w:t>
-      </w:r>
-    </w:p>
-    <w:p>
-      <w:pPr>
-        <w:pStyle w:val="ListParagraph"/>
-        <w:numPr>
-          <w:ilvl w:val="0"/>
-          <w:numId w:val="1"/>
-        </w:numPr>
-        <w:rPr>
-          <w:lang w:val="en-US"/>
-        </w:rPr>
-      </w:pPr>
-      <w:r>
-        <w:rPr>
-          <w:lang w:val="en-US"/>
-        </w:rPr>
-        <w:t>The best score on DEV:</w:t>
-      </w:r>
-    </w:p>
-    <w:p>
-      <w:pPr>
-        <w:pStyle w:val="Heading2"/>
-      </w:pPr>
-      <w:r>
-        <w:rPr>
-          <w:lang w:val="en-US"/>
-        </w:rPr>
-        <w:t>Description</w:t>
-      </w:r>
-      <w:r>
-        <w:t xml:space="preserve"> </w:t>
-      </w:r>
-      <w:r>
-        <w:rPr>
-          <w:lang w:val="en-US"/>
-        </w:rPr>
-        <w:t xml:space="preserve">of </w:t>
-      </w:r>
-      <w:r>
-        <w:t>LSTM</w:t>
-      </w:r>
-    </w:p>
-    <w:p>
-      <w:pPr>
-        <w:pStyle w:val="ListParagraph"/>
-        <w:numPr>
-          <w:ilvl w:val="0"/>
-          <w:numId w:val="1"/>
-        </w:numPr>
-        <w:rPr>
-          <w:lang w:val="en-US"/>
-        </w:rPr>
-      </w:pPr>
-      <w:r>
-        <w:rPr>
-          <w:lang w:val="en-US"/>
-        </w:rPr>
-        <w:t>Input layer: 64 (8*8 – board size)</w:t>
-      </w:r>
-    </w:p>
-    <w:p>
-      <w:pPr>
-        <w:pStyle w:val="ListParagraph"/>
-        <w:numPr>
-          <w:ilvl w:val="0"/>
-          <w:numId w:val="1"/>
-        </w:numPr>
-        <w:rPr>
-          <w:lang w:val="en-US"/>
-        </w:rPr>
-      </w:pPr>
-      <w:r>
-        <w:rPr>
-          <w:lang w:val="en-US"/>
-        </w:rPr>
-        <w:t>One</w:t>
-      </w:r>
-      <w:r>
-        <w:rPr>
-          <w:lang w:val="en-US"/>
-        </w:rPr>
-        <w:t xml:space="preserve"> hidden layer: 128 Linear </w:t>
-      </w:r>
-      <w:proofErr w:type="gramStart"/>
-      <w:r>
-        <w:rPr>
-          <w:lang w:val="en-US"/>
-        </w:rPr>
-        <w:t>layer</w:t>
-      </w:r>
-      <w:proofErr w:type="gramEnd"/>
-    </w:p>
-    <w:p>
-      <w:pPr>
-        <w:pStyle w:val="ListParagraph"/>
-        <w:numPr>
-          <w:ilvl w:val="0"/>
-          <w:numId w:val="1"/>
-        </w:numPr>
-        <w:rPr>
-          <w:lang w:val="en-US"/>
-        </w:rPr>
-      </w:pPr>
-      <w:r>
-        <w:rPr>
-          <w:lang w:val="en-US"/>
-        </w:rPr>
-        <w:t>Output layer: 64 (8*8 – board size)</w:t>
-      </w:r>
-    </w:p>
-    <w:p>
-      <w:pPr>
-        <w:pStyle w:val="ListParagraph"/>
-        <w:numPr>
-          <w:ilvl w:val="0"/>
-          <w:numId w:val="1"/>
-        </w:numPr>
-        <w:rPr>
-          <w:lang w:val="en-US"/>
-        </w:rPr>
-      </w:pPr>
-      <w:r>
-        <w:rPr>
-          <w:lang w:val="en-US"/>
-        </w:rPr>
-        <w:t>Optimizer: Adam</w:t>
-      </w:r>
-    </w:p>
-    <w:p>
-      <w:pPr>
-        <w:pStyle w:val="ListParagraph"/>
-        <w:numPr>
-          <w:ilvl w:val="0"/>
-          <w:numId w:val="1"/>
-        </w:numPr>
-        <w:rPr>
-          <w:lang w:val="en-US"/>
-        </w:rPr>
-      </w:pPr>
-      <w:r>
-        <w:rPr>
-          <w:lang w:val="en-US"/>
-        </w:rPr>
-        <w:t>Learning rate: 0.00</w:t>
-      </w:r>
-      <w:r>
-        <w:rPr>
-          <w:lang w:val="en-US"/>
-        </w:rPr>
-        <w:t>5</w:t>
-      </w:r>
-    </w:p>
-    <w:p>
-      <w:pPr>
-        <w:pStyle w:val="ListParagraph"/>
-        <w:numPr>
-          <w:ilvl w:val="0"/>
-          <w:numId w:val="1"/>
-        </w:numPr>
-        <w:rPr>
-          <w:lang w:val="en-US"/>
-        </w:rPr>
-      </w:pPr>
-      <w:r>
-        <w:rPr>
-          <w:lang w:val="en-US"/>
-        </w:rPr>
-        <w:t>Dropout: 0.1</w:t>
-      </w:r>
-    </w:p>
-    <w:p>
-      <w:pPr>
-        <w:pStyle w:val="ListParagraph"/>
-        <w:numPr>
-          <w:ilvl w:val="0"/>
-          <w:numId w:val="1"/>
-        </w:numPr>
-        <w:rPr>
-          <w:lang w:val="en-US"/>
-        </w:rPr>
-      </w:pPr>
-      <w:r>
-        <w:rPr>
-          <w:lang w:val="en-US"/>
-        </w:rPr>
-        <w:t>Epoch: 200 (Early stopping – 20)</w:t>
-      </w:r>
-    </w:p>
-    <w:p>
-      <w:pPr>
-        <w:pStyle w:val="ListParagraph"/>
-        <w:numPr>
-          <w:ilvl w:val="0"/>
-          <w:numId w:val="1"/>
-        </w:numPr>
-        <w:rPr>
-          <w:lang w:val="en-US"/>
-        </w:rPr>
-      </w:pPr>
-      <w:r>
-        <w:rPr>
-          <w:lang w:val="en-US"/>
-        </w:rPr>
-        <w:t>Batch size: 1000</w:t>
-      </w:r>
-    </w:p>
-    <w:p>
-      <w:pPr>
-        <w:pStyle w:val="ListParagraph"/>
-        <w:numPr>
-          <w:ilvl w:val="0"/>
-          <w:numId w:val="1"/>
-        </w:numPr>
-        <w:rPr>
-          <w:lang w:val="en-US"/>
-        </w:rPr>
-      </w:pPr>
-      <w:r>
-        <w:rPr>
-          <w:lang w:val="en-US"/>
-        </w:rPr>
-        <w:t xml:space="preserve">Len Samples: </w:t>
-      </w:r>
-      <w:r>
-        <w:rPr>
-          <w:lang w:val="en-US"/>
-        </w:rPr>
-        <w:t>5</w:t>
-      </w:r>
-      <w:r>
-        <w:rPr>
-          <w:lang w:val="en-US"/>
-        </w:rPr>
-        <w:t xml:space="preserve"> (</w:t>
-      </w:r>
-      <w:r>
-        <w:rPr>
-          <w:lang w:val="en-US"/>
-        </w:rPr>
-        <w:t>sequence</w:t>
-      </w:r>
-      <w:r>
-        <w:rPr>
-          <w:lang w:val="en-US"/>
-        </w:rPr>
-        <w:t xml:space="preserve"> to one)</w:t>
-      </w:r>
-    </w:p>
-    <w:p>
-      <w:pPr>
-        <w:pStyle w:val="ListParagraph"/>
-        <w:numPr>
-          <w:ilvl w:val="0"/>
-          <w:numId w:val="1"/>
-        </w:numPr>
-        <w:rPr>
-          <w:lang w:val="en-US"/>
-        </w:rPr>
-      </w:pPr>
-      <w:r>
-        <w:rPr>
-          <w:lang w:val="en-US"/>
-        </w:rPr>
-        <w:t>Number of parameters:</w:t>
-      </w:r>
-    </w:p>
-    <w:p>
-      <w:pPr>
-        <w:pStyle w:val="ListParagraph"/>
-        <w:numPr>
-          <w:ilvl w:val="0"/>
-          <w:numId w:val="1"/>
-        </w:numPr>
-        <w:rPr>
-          <w:lang w:val="en-US"/>
-        </w:rPr>
-      </w:pPr>
-      <w:r>
-        <w:rPr>
-          <w:lang w:val="en-US"/>
-        </w:rPr>
-        <w:t>The best score on DEV:</w:t>
-      </w:r>
-    </w:p>
-    <w:p>
-      <w:pPr>
-        <w:pStyle w:val="Heading1"/>
-        <w:rPr>
-          <w:lang w:val="en-US"/>
-        </w:rPr>
-      </w:pPr>
-      <w:r>
-        <w:rPr>
-          <w:lang w:val="en-US"/>
-        </w:rPr>
-        <w:lastRenderedPageBreak/>
-        <w:t>MLP optimizing</w:t>
-      </w:r>
     </w:p>
     <w:p>
       <w:pPr>
@@ -1786,7 +1768,7 @@
 </file>
 
 <file path=customXml/itemProps1.xml><?xml version="1.0" encoding="utf-8"?>
-<ds:datastoreItem xmlns:ds="http://schemas.openxmlformats.org/officeDocument/2006/customXml" ds:itemID="{4E8328B3-96BF-447C-A6B7-8F4B0989FE40}">
+<ds:datastoreItem xmlns:ds="http://schemas.openxmlformats.org/officeDocument/2006/customXml" ds:itemID="{041B0AB7-7868-4363-80B8-4098EF3B9847}">
   <ds:schemaRefs>
     <ds:schemaRef ds:uri="http://schemas.openxmlformats.org/officeDocument/2006/bibliography"/>
   </ds:schemaRefs>

--- a/Rapport.docx
+++ b/Rapport.docx
@@ -409,17 +409,8 @@
           <w:sz w:val="24"/>
           <w:lang w:val="en-US"/>
         </w:rPr>
-        <w:t xml:space="preserve"> hidden layer: 128 Linear </w:t>
-      </w:r>
-      <w:proofErr w:type="gramStart"/>
-      <w:r>
-        <w:rPr>
-          <w:sz w:val="24"/>
-          <w:lang w:val="en-US"/>
-        </w:rPr>
-        <w:t>layer</w:t>
-      </w:r>
-      <w:proofErr w:type="gramEnd"/>
+        <w:t xml:space="preserve"> hidden layer: 128 Linear layer</w:t>
+      </w:r>
     </w:p>
     <w:p>
       <w:pPr>
@@ -704,17 +695,8 @@
                 <w:sz w:val="24"/>
                 <w:lang w:val="fr-FR"/>
               </w:rPr>
-              <w:t xml:space="preserve">Précision de Validation </w:t>
+              <w:t>Précision de Validation Dataset</w:t>
             </w:r>
-            <w:proofErr w:type="spellStart"/>
-            <w:r>
-              <w:rPr>
-                <w:sz w:val="24"/>
-                <w:lang w:val="fr-FR"/>
-              </w:rPr>
-              <w:t>Dataset</w:t>
-            </w:r>
-            <w:proofErr w:type="spellEnd"/>
           </w:p>
         </w:tc>
       </w:tr>
@@ -886,14 +868,7 @@
           <w:sz w:val="24"/>
           <w:lang w:val="fr-FR"/>
         </w:rPr>
-        <w:t>ois fois moins par rapport au nombre de paramètres de LSTM équivalent à 107584.</w:t>
-      </w:r>
-      <w:r>
-        <w:rPr>
-          <w:sz w:val="24"/>
-          <w:lang w:val="fr-FR"/>
-        </w:rPr>
-        <w:t xml:space="preserve"> Alors que LSTM est plus couteux à calculer, cela donne la meilleure précision : 23% contre 14.64% de MLP, ce qui montre que ce modèle est plus performant.</w:t>
+        <w:t>ois fois moins par rapport au nombre de paramètres de LSTM équivalent à 107584. Alors que LSTM est plus couteux à calculer, cela donne la meilleure précision : 23% contre 14.64% de MLP, ce qui montre que ce modèle est plus performant.</w:t>
       </w:r>
     </w:p>
     <w:p>
@@ -917,7 +892,7 @@
         <w:ind w:left="1416" w:firstLine="708"/>
         <w:rPr>
           <w:sz w:val="24"/>
-          <w:lang w:val="en-US"/>
+          <w:lang w:val="fr-FR"/>
         </w:rPr>
       </w:pPr>
       <w:r>
@@ -925,26 +900,17 @@
           <w:b/>
           <w:sz w:val="32"/>
           <w:szCs w:val="32"/>
-          <w:lang w:val="en-US"/>
+          <w:lang w:val="fr-FR"/>
         </w:rPr>
         <w:lastRenderedPageBreak/>
-        <w:t>MLP</w:t>
-      </w:r>
-      <w:r>
-        <w:rPr>
-          <w:b/>
-          <w:sz w:val="32"/>
-          <w:szCs w:val="32"/>
-          <w:lang w:val="en-US"/>
-        </w:rPr>
-        <w:t xml:space="preserve">                                                          </w:t>
+        <w:t xml:space="preserve">MLP                                                          </w:t>
       </w:r>
       <w:r>
         <w:rPr>
           <w:b/>
           <w:sz w:val="32"/>
           <w:szCs w:val="28"/>
-          <w:lang w:val="en-US"/>
+          <w:lang w:val="fr-FR"/>
         </w:rPr>
         <w:t>LSTM</w:t>
       </w:r>
@@ -953,17 +919,18 @@
       <w:pPr>
         <w:rPr>
           <w:sz w:val="24"/>
-          <w:lang w:val="en-US"/>
-        </w:rPr>
-      </w:pPr>
-      <w:r>
-        <w:rPr>
+          <w:lang w:val="fr-FR"/>
+        </w:rPr>
+      </w:pPr>
+      <w:r>
+        <w:rPr>
+          <w:noProof/>
           <w:sz w:val="24"/>
           <w:lang w:val="en-US"/>
         </w:rPr>
         <w:drawing>
-          <wp:inline distT="0" distB="0" distL="0" distR="0" wp14:anchorId="78A29060" wp14:editId="3FEEBEF8">
-            <wp:extent cx="2876550" cy="2157335"/>
+          <wp:inline distT="0" distB="0" distL="0" distR="0" wp14:anchorId="78A29060" wp14:editId="499D9C53">
+            <wp:extent cx="2955340" cy="2216425"/>
             <wp:effectExtent l="0" t="0" r="0" b="0"/>
             <wp:docPr id="1" name="Picture 1"/>
             <wp:cNvGraphicFramePr>
@@ -985,7 +952,7 @@
                   <pic:spPr>
                     <a:xfrm>
                       <a:off x="0" y="0"/>
-                      <a:ext cx="2989237" cy="2241847"/>
+                      <a:ext cx="3079491" cy="2309535"/>
                     </a:xfrm>
                     <a:prstGeom prst="rect">
                       <a:avLst/>
@@ -1000,19 +967,20 @@
       <w:r>
         <w:rPr>
           <w:sz w:val="24"/>
-          <w:lang w:val="en-US"/>
+          <w:lang w:val="fr-FR"/>
         </w:rPr>
         <w:t xml:space="preserve">  </w:t>
       </w:r>
       <w:r>
         <w:rPr>
+          <w:noProof/>
           <w:sz w:val="24"/>
           <w:lang w:val="en-US"/>
         </w:rPr>
         <w:drawing>
-          <wp:inline distT="0" distB="0" distL="0" distR="0" wp14:anchorId="62E46B14" wp14:editId="2DA9C0C3">
-            <wp:extent cx="2981325" cy="2235913"/>
-            <wp:effectExtent l="0" t="0" r="0" b="0"/>
+          <wp:inline distT="0" distB="0" distL="0" distR="0" wp14:anchorId="62E46B14" wp14:editId="451BED24">
+            <wp:extent cx="2911449" cy="2183508"/>
+            <wp:effectExtent l="0" t="0" r="3810" b="7620"/>
             <wp:docPr id="2" name="Picture 2"/>
             <wp:cNvGraphicFramePr>
               <a:graphicFrameLocks xmlns:a="http://schemas.openxmlformats.org/drawingml/2006/main" noChangeAspect="1"/>
@@ -1033,7 +1001,7 @@
                   <pic:spPr>
                     <a:xfrm>
                       <a:off x="0" y="0"/>
-                      <a:ext cx="3083915" cy="2312853"/>
+                      <a:ext cx="3019237" cy="2264346"/>
                     </a:xfrm>
                     <a:prstGeom prst="rect">
                       <a:avLst/>
@@ -1079,103 +1047,70 @@
           <w:sz w:val="24"/>
           <w:lang w:val="fr-FR"/>
         </w:rPr>
-        <w:t xml:space="preserve">, on peut voir la précision de Train et Validation </w:t>
-      </w:r>
-      <w:proofErr w:type="spellStart"/>
-      <w:r>
-        <w:rPr>
-          <w:sz w:val="24"/>
-          <w:lang w:val="fr-FR"/>
-        </w:rPr>
-        <w:t>datasets</w:t>
-      </w:r>
-      <w:proofErr w:type="spellEnd"/>
-      <w:r>
-        <w:rPr>
-          <w:sz w:val="24"/>
-          <w:lang w:val="fr-FR"/>
-        </w:rPr>
-        <w:t xml:space="preserve"> en fonction de </w:t>
-      </w:r>
-      <w:proofErr w:type="spellStart"/>
-      <w:r>
-        <w:rPr>
-          <w:sz w:val="24"/>
-          <w:lang w:val="fr-FR"/>
-        </w:rPr>
-        <w:t>Epochs</w:t>
-      </w:r>
-      <w:proofErr w:type="spellEnd"/>
-      <w:r>
-        <w:rPr>
-          <w:sz w:val="24"/>
-          <w:lang w:val="fr-FR"/>
-        </w:rPr>
-        <w:t>. La contraste entre deux architectures reste crucial. En MLP, la différence d’</w:t>
-      </w:r>
-      <w:proofErr w:type="spellStart"/>
-      <w:r>
-        <w:rPr>
-          <w:sz w:val="24"/>
-          <w:lang w:val="fr-FR"/>
-        </w:rPr>
-        <w:t>accuracy</w:t>
-      </w:r>
-      <w:proofErr w:type="spellEnd"/>
-      <w:r>
-        <w:rPr>
-          <w:sz w:val="24"/>
-          <w:lang w:val="fr-FR"/>
-        </w:rPr>
-        <w:t xml:space="preserve"> entre training </w:t>
-      </w:r>
-      <w:proofErr w:type="spellStart"/>
-      <w:r>
-        <w:rPr>
-          <w:sz w:val="24"/>
-          <w:lang w:val="fr-FR"/>
-        </w:rPr>
-        <w:t>dataset</w:t>
-      </w:r>
-      <w:proofErr w:type="spellEnd"/>
-      <w:r>
-        <w:rPr>
-          <w:sz w:val="24"/>
-          <w:lang w:val="fr-FR"/>
-        </w:rPr>
-        <w:t xml:space="preserve"> et validation </w:t>
-      </w:r>
-      <w:proofErr w:type="spellStart"/>
-      <w:r>
-        <w:rPr>
-          <w:sz w:val="24"/>
-          <w:lang w:val="fr-FR"/>
-        </w:rPr>
-        <w:t>dataset</w:t>
-      </w:r>
-      <w:proofErr w:type="spellEnd"/>
-      <w:r>
-        <w:rPr>
-          <w:sz w:val="24"/>
-          <w:lang w:val="fr-FR"/>
-        </w:rPr>
-        <w:t xml:space="preserve"> est moins dramatique qu’en LSTM. C’est-a-dire, le comportement d’</w:t>
-      </w:r>
-      <w:proofErr w:type="spellStart"/>
-      <w:r>
-        <w:rPr>
-          <w:sz w:val="24"/>
-          <w:lang w:val="fr-FR"/>
-        </w:rPr>
-        <w:t>overfitting</w:t>
-      </w:r>
-      <w:proofErr w:type="spellEnd"/>
-      <w:r>
-        <w:rPr>
-          <w:sz w:val="24"/>
-          <w:lang w:val="fr-FR"/>
-        </w:rPr>
-        <w:t xml:space="preserve"> est plus pertinent pour LSTM. Donc, dès qu’il rencontre les nouvelles données, LSTM est moins </w:t>
+        <w:t>, on peut voir la précision de Train et Validation datasets en fonction de Epochs. La contraste entre deux architectures reste crucial. En MLP, la différence d’accuracy entre training dataset et validation dataset est moins dramatique qu’en LSTM. C’est-</w:t>
+      </w:r>
+      <w:r>
+        <w:rPr>
+          <w:sz w:val="24"/>
+          <w:lang w:val="fr-FR"/>
+        </w:rPr>
+        <w:t>à</w:t>
+      </w:r>
+      <w:r>
+        <w:rPr>
+          <w:sz w:val="24"/>
+          <w:lang w:val="fr-FR"/>
+        </w:rPr>
+        <w:t xml:space="preserve">-dire, le comportement d’overfitting est plus </w:t>
+      </w:r>
+      <w:r>
+        <w:rPr>
+          <w:sz w:val="24"/>
+          <w:lang w:val="fr-FR"/>
+        </w:rPr>
+        <w:t>p</w:t>
+      </w:r>
+      <w:r>
+        <w:rPr>
+          <w:sz w:val="24"/>
+          <w:lang w:val="fr-FR"/>
+        </w:rPr>
+        <w:t>résent</w:t>
+      </w:r>
+      <w:r>
+        <w:rPr>
+          <w:sz w:val="24"/>
+          <w:lang w:val="fr-FR"/>
+        </w:rPr>
+        <w:t xml:space="preserve"> </w:t>
+      </w:r>
+      <w:r>
+        <w:rPr>
+          <w:sz w:val="24"/>
+          <w:lang w:val="fr-FR"/>
+        </w:rPr>
+        <w:t xml:space="preserve">chez </w:t>
+      </w:r>
+      <w:r>
+        <w:rPr>
+          <w:sz w:val="24"/>
+          <w:lang w:val="fr-FR"/>
+        </w:rPr>
+        <w:t>LSTM</w:t>
+      </w:r>
+      <w:r>
+        <w:rPr>
+          <w:sz w:val="24"/>
+          <w:lang w:val="fr-FR"/>
+        </w:rPr>
+        <w:t xml:space="preserve"> proposé</w:t>
+      </w:r>
+      <w:r>
+        <w:rPr>
+          <w:sz w:val="24"/>
+          <w:lang w:val="fr-FR"/>
+        </w:rPr>
+        <w:t xml:space="preserve">. Donc, dès qu’il rencontre les nouvelles données, LSTM est moins </w:t>
       </w:r>
       <w:r>
         <w:rPr>
@@ -1332,17 +1267,8 @@
                 <w:sz w:val="24"/>
                 <w:lang w:val="fr-FR"/>
               </w:rPr>
-              <w:t xml:space="preserve">Précision de Validation </w:t>
+              <w:t>Précision de Validation Dataset</w:t>
             </w:r>
-            <w:proofErr w:type="spellStart"/>
-            <w:r>
-              <w:rPr>
-                <w:sz w:val="24"/>
-                <w:lang w:val="fr-FR"/>
-              </w:rPr>
-              <w:t>Dataset</w:t>
-            </w:r>
-            <w:proofErr w:type="spellEnd"/>
           </w:p>
         </w:tc>
         <w:tc>
@@ -1361,31 +1287,8 @@
                 <w:sz w:val="24"/>
                 <w:lang w:val="fr-FR"/>
               </w:rPr>
-              <w:t xml:space="preserve">Précision de </w:t>
+              <w:t>Précision de Training Dataset</w:t>
             </w:r>
-            <w:r>
-              <w:rPr>
-                <w:sz w:val="24"/>
-                <w:lang w:val="fr-FR"/>
-              </w:rPr>
-              <w:t>Training</w:t>
-            </w:r>
-            <w:r>
-              <w:rPr>
-                <w:sz w:val="24"/>
-                <w:lang w:val="fr-FR"/>
-              </w:rPr>
-              <w:t xml:space="preserve"> </w:t>
-            </w:r>
-            <w:proofErr w:type="spellStart"/>
-            <w:r>
-              <w:rPr>
-                <w:sz w:val="24"/>
-                <w:lang w:val="fr-FR"/>
-              </w:rPr>
-              <w:t>Dataset</w:t>
-            </w:r>
-            <w:proofErr w:type="spellEnd"/>
           </w:p>
         </w:tc>
       </w:tr>
@@ -1457,7 +1360,6 @@
             <w:pPr>
               <w:rPr>
                 <w:sz w:val="24"/>
-                <w:lang w:val="fr-FR"/>
               </w:rPr>
             </w:pPr>
             <w:r>
@@ -1465,7 +1367,13 @@
                 <w:sz w:val="24"/>
                 <w:lang w:val="fr-FR"/>
               </w:rPr>
-              <w:t>~17%</w:t>
+              <w:t>16.8</w:t>
+            </w:r>
+            <w:r>
+              <w:rPr>
+                <w:sz w:val="24"/>
+              </w:rPr>
+              <w:t>%</w:t>
             </w:r>
           </w:p>
         </w:tc>
@@ -1542,7 +1450,6 @@
             <w:pPr>
               <w:rPr>
                 <w:sz w:val="24"/>
-                <w:lang w:val="en-US"/>
               </w:rPr>
             </w:pPr>
             <w:r>
@@ -1550,7 +1457,7 @@
                 <w:sz w:val="24"/>
                 <w:lang w:val="en-US"/>
               </w:rPr>
-              <w:t>~42</w:t>
+              <w:t>41.64%</w:t>
             </w:r>
           </w:p>
         </w:tc>
@@ -1570,17 +1477,21 @@
           <w:lang w:val="en-US"/>
         </w:rPr>
         <w:lastRenderedPageBreak/>
-        <w:t>MLP optimizing</w:t>
-      </w:r>
-    </w:p>
-    <w:p>
-      <w:pPr>
-        <w:pStyle w:val="Heading1"/>
+        <w:t xml:space="preserve">MLP </w:t>
+      </w:r>
+      <w:r>
         <w:rPr>
           <w:sz w:val="36"/>
           <w:lang w:val="en-US"/>
         </w:rPr>
-      </w:pPr>
+        <w:t>et LSTM</w:t>
+      </w:r>
+      <w:r>
+        <w:rPr>
+          <w:sz w:val="36"/>
+        </w:rPr>
+        <w:t xml:space="preserve"> </w:t>
+      </w:r>
       <w:bookmarkStart w:id="0" w:name="_GoBack"/>
       <w:bookmarkEnd w:id="0"/>
       <w:r>
@@ -1588,7 +1499,7 @@
           <w:sz w:val="36"/>
           <w:lang w:val="en-US"/>
         </w:rPr>
-        <w:t>LSTM optimizing</w:t>
+        <w:t>optimizing</w:t>
       </w:r>
     </w:p>
     <w:p>
@@ -2822,7 +2733,7 @@
 </file>
 
 <file path=customXml/itemProps1.xml><?xml version="1.0" encoding="utf-8"?>
-<ds:datastoreItem xmlns:ds="http://schemas.openxmlformats.org/officeDocument/2006/customXml" ds:itemID="{79E485C7-A85A-4CE0-9BE5-EE7911415CBA}">
+<ds:datastoreItem xmlns:ds="http://schemas.openxmlformats.org/officeDocument/2006/customXml" ds:itemID="{413D28CF-95C8-41CB-9837-47C973B8713B}">
   <ds:schemaRefs>
     <ds:schemaRef ds:uri="http://schemas.openxmlformats.org/officeDocument/2006/bibliography"/>
   </ds:schemaRefs>

--- a/Rapport.docx
+++ b/Rapport.docx
@@ -4,7 +4,7 @@
   <w:body>
     <w:p>
       <w:pPr>
-        <w:pStyle w:val="Heading1"/>
+        <w:pStyle w:val="Titre1"/>
         <w:rPr>
           <w:sz w:val="36"/>
           <w:lang w:val="en-US"/>
@@ -34,7 +34,7 @@
     </w:p>
     <w:p>
       <w:pPr>
-        <w:pStyle w:val="Heading2"/>
+        <w:pStyle w:val="Titre2"/>
         <w:rPr>
           <w:sz w:val="28"/>
           <w:lang w:val="en-US"/>
@@ -50,7 +50,7 @@
     </w:p>
     <w:p>
       <w:pPr>
-        <w:pStyle w:val="ListParagraph"/>
+        <w:pStyle w:val="Paragraphedeliste"/>
         <w:numPr>
           <w:ilvl w:val="0"/>
           <w:numId w:val="1"/>
@@ -70,7 +70,7 @@
     </w:p>
     <w:p>
       <w:pPr>
-        <w:pStyle w:val="ListParagraph"/>
+        <w:pStyle w:val="Paragraphedeliste"/>
         <w:numPr>
           <w:ilvl w:val="0"/>
           <w:numId w:val="1"/>
@@ -90,7 +90,7 @@
     </w:p>
     <w:p>
       <w:pPr>
-        <w:pStyle w:val="ListParagraph"/>
+        <w:pStyle w:val="Paragraphedeliste"/>
         <w:numPr>
           <w:ilvl w:val="0"/>
           <w:numId w:val="1"/>
@@ -110,7 +110,7 @@
     </w:p>
     <w:p>
       <w:pPr>
-        <w:pStyle w:val="ListParagraph"/>
+        <w:pStyle w:val="Paragraphedeliste"/>
         <w:numPr>
           <w:ilvl w:val="0"/>
           <w:numId w:val="1"/>
@@ -130,7 +130,7 @@
     </w:p>
     <w:p>
       <w:pPr>
-        <w:pStyle w:val="ListParagraph"/>
+        <w:pStyle w:val="Paragraphedeliste"/>
         <w:numPr>
           <w:ilvl w:val="0"/>
           <w:numId w:val="1"/>
@@ -157,7 +157,7 @@
     </w:p>
     <w:p>
       <w:pPr>
-        <w:pStyle w:val="ListParagraph"/>
+        <w:pStyle w:val="Paragraphedeliste"/>
         <w:numPr>
           <w:ilvl w:val="0"/>
           <w:numId w:val="1"/>
@@ -177,7 +177,7 @@
     </w:p>
     <w:p>
       <w:pPr>
-        <w:pStyle w:val="ListParagraph"/>
+        <w:pStyle w:val="Paragraphedeliste"/>
         <w:numPr>
           <w:ilvl w:val="0"/>
           <w:numId w:val="1"/>
@@ -204,7 +204,7 @@
     </w:p>
     <w:p>
       <w:pPr>
-        <w:pStyle w:val="ListParagraph"/>
+        <w:pStyle w:val="Paragraphedeliste"/>
         <w:numPr>
           <w:ilvl w:val="0"/>
           <w:numId w:val="1"/>
@@ -224,7 +224,7 @@
     </w:p>
     <w:p>
       <w:pPr>
-        <w:pStyle w:val="ListParagraph"/>
+        <w:pStyle w:val="Paragraphedeliste"/>
         <w:numPr>
           <w:ilvl w:val="0"/>
           <w:numId w:val="1"/>
@@ -258,7 +258,7 @@
     </w:p>
     <w:p>
       <w:pPr>
-        <w:pStyle w:val="ListParagraph"/>
+        <w:pStyle w:val="Paragraphedeliste"/>
         <w:numPr>
           <w:ilvl w:val="0"/>
           <w:numId w:val="1"/>
@@ -284,7 +284,7 @@
     </w:p>
     <w:p>
       <w:pPr>
-        <w:pStyle w:val="ListParagraph"/>
+        <w:pStyle w:val="Paragraphedeliste"/>
         <w:numPr>
           <w:ilvl w:val="0"/>
           <w:numId w:val="1"/>
@@ -333,7 +333,7 @@
     </w:p>
     <w:p>
       <w:pPr>
-        <w:pStyle w:val="Heading2"/>
+        <w:pStyle w:val="Titre2"/>
         <w:rPr>
           <w:sz w:val="28"/>
         </w:rPr>
@@ -367,7 +367,7 @@
     </w:p>
     <w:p>
       <w:pPr>
-        <w:pStyle w:val="ListParagraph"/>
+        <w:pStyle w:val="Paragraphedeliste"/>
         <w:numPr>
           <w:ilvl w:val="0"/>
           <w:numId w:val="1"/>
@@ -387,7 +387,7 @@
     </w:p>
     <w:p>
       <w:pPr>
-        <w:pStyle w:val="ListParagraph"/>
+        <w:pStyle w:val="Paragraphedeliste"/>
         <w:numPr>
           <w:ilvl w:val="0"/>
           <w:numId w:val="1"/>
@@ -409,12 +409,21 @@
           <w:sz w:val="24"/>
           <w:lang w:val="en-US"/>
         </w:rPr>
-        <w:t xml:space="preserve"> hidden layer: 128 Linear layer</w:t>
-      </w:r>
-    </w:p>
-    <w:p>
-      <w:pPr>
-        <w:pStyle w:val="ListParagraph"/>
+        <w:t xml:space="preserve"> hidden layer: 128 Linear </w:t>
+      </w:r>
+      <w:proofErr w:type="gramStart"/>
+      <w:r>
+        <w:rPr>
+          <w:sz w:val="24"/>
+          <w:lang w:val="en-US"/>
+        </w:rPr>
+        <w:t>layer</w:t>
+      </w:r>
+      <w:proofErr w:type="gramEnd"/>
+    </w:p>
+    <w:p>
+      <w:pPr>
+        <w:pStyle w:val="Paragraphedeliste"/>
         <w:numPr>
           <w:ilvl w:val="0"/>
           <w:numId w:val="1"/>
@@ -434,7 +443,7 @@
     </w:p>
     <w:p>
       <w:pPr>
-        <w:pStyle w:val="ListParagraph"/>
+        <w:pStyle w:val="Paragraphedeliste"/>
         <w:numPr>
           <w:ilvl w:val="0"/>
           <w:numId w:val="1"/>
@@ -454,7 +463,7 @@
     </w:p>
     <w:p>
       <w:pPr>
-        <w:pStyle w:val="ListParagraph"/>
+        <w:pStyle w:val="Paragraphedeliste"/>
         <w:numPr>
           <w:ilvl w:val="0"/>
           <w:numId w:val="1"/>
@@ -474,7 +483,7 @@
     </w:p>
     <w:p>
       <w:pPr>
-        <w:pStyle w:val="ListParagraph"/>
+        <w:pStyle w:val="Paragraphedeliste"/>
         <w:numPr>
           <w:ilvl w:val="0"/>
           <w:numId w:val="1"/>
@@ -494,7 +503,7 @@
     </w:p>
     <w:p>
       <w:pPr>
-        <w:pStyle w:val="ListParagraph"/>
+        <w:pStyle w:val="Paragraphedeliste"/>
         <w:numPr>
           <w:ilvl w:val="0"/>
           <w:numId w:val="1"/>
@@ -514,7 +523,7 @@
     </w:p>
     <w:p>
       <w:pPr>
-        <w:pStyle w:val="ListParagraph"/>
+        <w:pStyle w:val="Paragraphedeliste"/>
         <w:numPr>
           <w:ilvl w:val="0"/>
           <w:numId w:val="1"/>
@@ -534,7 +543,7 @@
     </w:p>
     <w:p>
       <w:pPr>
-        <w:pStyle w:val="ListParagraph"/>
+        <w:pStyle w:val="Paragraphedeliste"/>
         <w:numPr>
           <w:ilvl w:val="0"/>
           <w:numId w:val="1"/>
@@ -554,7 +563,7 @@
     </w:p>
     <w:p>
       <w:pPr>
-        <w:pStyle w:val="ListParagraph"/>
+        <w:pStyle w:val="Paragraphedeliste"/>
         <w:numPr>
           <w:ilvl w:val="0"/>
           <w:numId w:val="1"/>
@@ -580,7 +589,7 @@
     </w:p>
     <w:p>
       <w:pPr>
-        <w:pStyle w:val="ListParagraph"/>
+        <w:pStyle w:val="Paragraphedeliste"/>
         <w:numPr>
           <w:ilvl w:val="0"/>
           <w:numId w:val="1"/>
@@ -629,7 +638,7 @@
     </w:p>
     <w:tbl>
       <w:tblPr>
-        <w:tblStyle w:val="TableGrid"/>
+        <w:tblStyle w:val="Grilledutableau"/>
         <w:tblW w:w="8217" w:type="dxa"/>
         <w:tblLook w:val="04A0" w:firstRow="1" w:lastRow="0" w:firstColumn="1" w:lastColumn="0" w:noHBand="0" w:noVBand="1"/>
       </w:tblPr>
@@ -695,8 +704,17 @@
                 <w:sz w:val="24"/>
                 <w:lang w:val="fr-FR"/>
               </w:rPr>
-              <w:t>Précision de Validation Dataset</w:t>
-            </w:r>
+              <w:t xml:space="preserve">Précision de Validation </w:t>
+            </w:r>
+            <w:proofErr w:type="spellStart"/>
+            <w:r>
+              <w:rPr>
+                <w:sz w:val="24"/>
+                <w:lang w:val="fr-FR"/>
+              </w:rPr>
+              <w:t>Dataset</w:t>
+            </w:r>
+            <w:proofErr w:type="spellEnd"/>
           </w:p>
         </w:tc>
       </w:tr>
@@ -1047,7 +1065,87 @@
           <w:sz w:val="24"/>
           <w:lang w:val="fr-FR"/>
         </w:rPr>
-        <w:t>, on peut voir la précision de Train et Validation datasets en fonction de Epochs. La contraste entre deux architectures reste crucial. En MLP, la différence d’accuracy entre training dataset et validation dataset est moins dramatique qu’en LSTM. C’est-</w:t>
+        <w:t xml:space="preserve">, on peut voir la précision de Train et Validation </w:t>
+      </w:r>
+      <w:proofErr w:type="spellStart"/>
+      <w:r>
+        <w:rPr>
+          <w:sz w:val="24"/>
+          <w:lang w:val="fr-FR"/>
+        </w:rPr>
+        <w:t>datasets</w:t>
+      </w:r>
+      <w:proofErr w:type="spellEnd"/>
+      <w:r>
+        <w:rPr>
+          <w:sz w:val="24"/>
+          <w:lang w:val="fr-FR"/>
+        </w:rPr>
+        <w:t xml:space="preserve"> en fonction de </w:t>
+      </w:r>
+      <w:proofErr w:type="spellStart"/>
+      <w:r>
+        <w:rPr>
+          <w:sz w:val="24"/>
+          <w:lang w:val="fr-FR"/>
+        </w:rPr>
+        <w:t>Epochs</w:t>
+      </w:r>
+      <w:proofErr w:type="spellEnd"/>
+      <w:r>
+        <w:rPr>
+          <w:sz w:val="24"/>
+          <w:lang w:val="fr-FR"/>
+        </w:rPr>
+        <w:t>. La contraste entre deux architectures reste crucial. En MLP, la différence d’</w:t>
+      </w:r>
+      <w:proofErr w:type="spellStart"/>
+      <w:r>
+        <w:rPr>
+          <w:sz w:val="24"/>
+          <w:lang w:val="fr-FR"/>
+        </w:rPr>
+        <w:t>accuracy</w:t>
+      </w:r>
+      <w:proofErr w:type="spellEnd"/>
+      <w:r>
+        <w:rPr>
+          <w:sz w:val="24"/>
+          <w:lang w:val="fr-FR"/>
+        </w:rPr>
+        <w:t xml:space="preserve"> entre training </w:t>
+      </w:r>
+      <w:proofErr w:type="spellStart"/>
+      <w:r>
+        <w:rPr>
+          <w:sz w:val="24"/>
+          <w:lang w:val="fr-FR"/>
+        </w:rPr>
+        <w:t>dataset</w:t>
+      </w:r>
+      <w:proofErr w:type="spellEnd"/>
+      <w:r>
+        <w:rPr>
+          <w:sz w:val="24"/>
+          <w:lang w:val="fr-FR"/>
+        </w:rPr>
+        <w:t xml:space="preserve"> et validation </w:t>
+      </w:r>
+      <w:proofErr w:type="spellStart"/>
+      <w:r>
+        <w:rPr>
+          <w:sz w:val="24"/>
+          <w:lang w:val="fr-FR"/>
+        </w:rPr>
+        <w:t>dataset</w:t>
+      </w:r>
+      <w:proofErr w:type="spellEnd"/>
+      <w:r>
+        <w:rPr>
+          <w:sz w:val="24"/>
+          <w:lang w:val="fr-FR"/>
+        </w:rPr>
+        <w:t xml:space="preserve"> est moins dramatique qu’en LSTM. C’est-</w:t>
       </w:r>
       <w:r>
         <w:rPr>
@@ -1061,7 +1159,23 @@
           <w:sz w:val="24"/>
           <w:lang w:val="fr-FR"/>
         </w:rPr>
-        <w:t xml:space="preserve">-dire, le comportement d’overfitting est plus </w:t>
+        <w:t>-dire, le comportement d’</w:t>
+      </w:r>
+      <w:proofErr w:type="spellStart"/>
+      <w:r>
+        <w:rPr>
+          <w:sz w:val="24"/>
+          <w:lang w:val="fr-FR"/>
+        </w:rPr>
+        <w:t>overfitting</w:t>
+      </w:r>
+      <w:proofErr w:type="spellEnd"/>
+      <w:r>
+        <w:rPr>
+          <w:sz w:val="24"/>
+          <w:lang w:val="fr-FR"/>
+        </w:rPr>
+        <w:t xml:space="preserve"> est plus </w:t>
       </w:r>
       <w:r>
         <w:rPr>
@@ -1200,7 +1314,7 @@
     </w:p>
     <w:tbl>
       <w:tblPr>
-        <w:tblStyle w:val="TableGrid"/>
+        <w:tblStyle w:val="Grilledutableau"/>
         <w:tblW w:w="9345" w:type="dxa"/>
         <w:tblLook w:val="04A0" w:firstRow="1" w:lastRow="0" w:firstColumn="1" w:lastColumn="0" w:noHBand="0" w:noVBand="1"/>
       </w:tblPr>
@@ -1267,28 +1381,46 @@
                 <w:sz w:val="24"/>
                 <w:lang w:val="fr-FR"/>
               </w:rPr>
-              <w:t>Précision de Validation Dataset</w:t>
-            </w:r>
-          </w:p>
-        </w:tc>
-        <w:tc>
-          <w:tcPr>
-            <w:tcW w:w="2404" w:type="dxa"/>
-          </w:tcPr>
-          <w:p>
-            <w:pPr>
+              <w:t xml:space="preserve">Précision de Validation </w:t>
+            </w:r>
+            <w:proofErr w:type="spellStart"/>
+            <w:r>
               <w:rPr>
                 <w:sz w:val="24"/>
                 <w:lang w:val="fr-FR"/>
               </w:rPr>
-            </w:pPr>
-            <w:r>
+              <w:t>Dataset</w:t>
+            </w:r>
+            <w:proofErr w:type="spellEnd"/>
+          </w:p>
+        </w:tc>
+        <w:tc>
+          <w:tcPr>
+            <w:tcW w:w="2404" w:type="dxa"/>
+          </w:tcPr>
+          <w:p>
+            <w:pPr>
               <w:rPr>
                 <w:sz w:val="24"/>
                 <w:lang w:val="fr-FR"/>
               </w:rPr>
-              <w:t>Précision de Training Dataset</w:t>
-            </w:r>
+            </w:pPr>
+            <w:r>
+              <w:rPr>
+                <w:sz w:val="24"/>
+                <w:lang w:val="fr-FR"/>
+              </w:rPr>
+              <w:t xml:space="preserve">Précision de Training </w:t>
+            </w:r>
+            <w:proofErr w:type="spellStart"/>
+            <w:r>
+              <w:rPr>
+                <w:sz w:val="24"/>
+                <w:lang w:val="fr-FR"/>
+              </w:rPr>
+              <w:t>Dataset</w:t>
+            </w:r>
+            <w:proofErr w:type="spellEnd"/>
           </w:p>
         </w:tc>
       </w:tr>
@@ -1465,69 +1597,2171 @@
     </w:tbl>
     <w:p>
       <w:pPr>
-        <w:pStyle w:val="Heading1"/>
+        <w:pStyle w:val="Titre1"/>
         <w:rPr>
           <w:sz w:val="36"/>
           <w:lang w:val="en-US"/>
         </w:rPr>
       </w:pPr>
-      <w:r>
+    </w:p>
+    <w:p>
+      <w:pPr>
+        <w:pStyle w:val="Titre1"/>
         <w:rPr>
           <w:sz w:val="36"/>
           <w:lang w:val="en-US"/>
         </w:rPr>
+      </w:pPr>
+      <w:r>
+        <w:rPr>
+          <w:sz w:val="36"/>
+          <w:lang w:val="en-US"/>
+        </w:rPr>
+        <w:t xml:space="preserve">MLP </w:t>
+      </w:r>
+      <w:r>
+        <w:rPr>
+          <w:sz w:val="36"/>
+          <w:lang w:val="en-US"/>
+        </w:rPr>
+        <w:t>et LSTM</w:t>
+      </w:r>
+      <w:r>
+        <w:rPr>
+          <w:sz w:val="36"/>
+        </w:rPr>
+        <w:t xml:space="preserve"> </w:t>
+      </w:r>
+      <w:r>
+        <w:rPr>
+          <w:sz w:val="36"/>
+          <w:lang w:val="en-US"/>
+        </w:rPr>
+        <w:t>optimizing</w:t>
+      </w:r>
+    </w:p>
+    <w:p>
+      <w:pPr>
+        <w:rPr>
+          <w:lang w:val="en-US"/>
+        </w:rPr>
+      </w:pPr>
+    </w:p>
+    <w:p>
+      <w:pPr>
+        <w:rPr>
+          <w:lang w:val="en-US"/>
+        </w:rPr>
+      </w:pPr>
+    </w:p>
+    <w:p>
+      <w:pPr>
+        <w:rPr>
+          <w:lang w:val="en-US"/>
+        </w:rPr>
+      </w:pPr>
+    </w:p>
+    <w:p>
+      <w:pPr>
+        <w:rPr>
+          <w:lang w:val="en-US"/>
+        </w:rPr>
+      </w:pPr>
+    </w:p>
+    <w:p>
+      <w:pPr>
+        <w:rPr>
+          <w:lang w:val="en-US"/>
+        </w:rPr>
+      </w:pPr>
+    </w:p>
+    <w:p>
+      <w:pPr>
+        <w:pStyle w:val="Titre1"/>
+        <w:rPr>
+          <w:sz w:val="36"/>
+          <w:lang w:val="en-US"/>
+        </w:rPr>
+      </w:pPr>
+      <w:r>
+        <w:rPr>
+          <w:sz w:val="36"/>
+          <w:lang w:val="en-US"/>
+        </w:rPr>
+        <w:t>Testing different</w:t>
+      </w:r>
+      <w:r>
+        <w:rPr>
+          <w:sz w:val="36"/>
+          <w:lang w:val="en-US"/>
+        </w:rPr>
+        <w:t xml:space="preserve"> optimizers</w:t>
+      </w:r>
+    </w:p>
+    <w:p>
+      <w:pPr>
+        <w:rPr>
+          <w:lang w:val="en-US"/>
+        </w:rPr>
+      </w:pPr>
+    </w:p>
+    <w:p>
+      <w:pPr>
+        <w:rPr>
+          <w:lang w:val="fr-FR"/>
+        </w:rPr>
+      </w:pPr>
+      <w:r>
+        <w:rPr>
+          <w:lang w:val="fr-FR"/>
+        </w:rPr>
+        <w:t xml:space="preserve">Pour tester </w:t>
+      </w:r>
+      <w:r>
+        <w:rPr>
+          <w:lang w:val="fr-FR"/>
+        </w:rPr>
+        <w:t xml:space="preserve">et comparer </w:t>
+      </w:r>
+      <w:r>
+        <w:rPr>
+          <w:lang w:val="fr-FR"/>
+        </w:rPr>
+        <w:t>les différent</w:t>
+      </w:r>
+      <w:r>
+        <w:rPr>
+          <w:lang w:val="fr-FR"/>
+        </w:rPr>
+        <w:t xml:space="preserve">s </w:t>
+      </w:r>
+      <w:proofErr w:type="spellStart"/>
+      <w:r>
+        <w:rPr>
+          <w:lang w:val="fr-FR"/>
+        </w:rPr>
+        <w:t>optimizers</w:t>
+      </w:r>
+      <w:proofErr w:type="spellEnd"/>
+      <w:r>
+        <w:rPr>
+          <w:lang w:val="fr-FR"/>
+        </w:rPr>
+        <w:t xml:space="preserve">, on choisit les mêmes hyperparamètres que dans le </w:t>
+      </w:r>
+      <w:r>
+        <w:rPr>
+          <w:lang w:val="fr-FR"/>
+        </w:rPr>
+        <w:t>modèle</w:t>
+      </w:r>
+      <w:r>
+        <w:rPr>
+          <w:lang w:val="fr-FR"/>
+        </w:rPr>
+        <w:t xml:space="preserve"> de base</w:t>
+      </w:r>
+      <w:r>
+        <w:rPr>
+          <w:lang w:val="fr-FR"/>
+        </w:rPr>
+        <w:t xml:space="preserve"> </w:t>
+      </w:r>
+      <w:r>
+        <w:rPr>
+          <w:lang w:val="fr-FR"/>
+        </w:rPr>
+        <w:t>:</w:t>
+      </w:r>
+    </w:p>
+    <w:p>
+      <w:pPr>
+        <w:rPr>
+          <w:lang w:val="fr-FR"/>
+        </w:rPr>
+      </w:pPr>
+    </w:p>
+    <w:p>
+      <w:pPr>
+        <w:rPr>
+          <w:lang w:val="fr-FR"/>
+        </w:rPr>
+      </w:pPr>
+    </w:p>
+    <w:p>
+      <w:pPr>
+        <w:rPr>
+          <w:lang w:val="fr-FR"/>
+        </w:rPr>
+      </w:pPr>
+    </w:p>
+    <w:p>
+      <w:pPr>
+        <w:rPr>
+          <w:lang w:val="fr-FR"/>
+        </w:rPr>
+      </w:pPr>
+      <w:r>
+        <w:rPr>
+          <w:lang w:val="fr-FR"/>
+        </w:rPr>
+        <w:t>MLP :</w:t>
+      </w:r>
+    </w:p>
+    <w:p>
+      <w:pPr>
+        <w:pStyle w:val="Paragraphedeliste"/>
+        <w:numPr>
+          <w:ilvl w:val="0"/>
+          <w:numId w:val="1"/>
+        </w:numPr>
+        <w:rPr>
+          <w:sz w:val="24"/>
+          <w:lang w:val="en-US"/>
+        </w:rPr>
+      </w:pPr>
+      <w:r>
+        <w:rPr>
+          <w:sz w:val="24"/>
+          <w:lang w:val="en-US"/>
+        </w:rPr>
+        <w:t>Input layer: 64 (8*8 – board size)</w:t>
+      </w:r>
+    </w:p>
+    <w:p>
+      <w:pPr>
+        <w:pStyle w:val="Paragraphedeliste"/>
+        <w:numPr>
+          <w:ilvl w:val="0"/>
+          <w:numId w:val="1"/>
+        </w:numPr>
+        <w:rPr>
+          <w:sz w:val="24"/>
+          <w:lang w:val="en-US"/>
+        </w:rPr>
+      </w:pPr>
+      <w:r>
+        <w:rPr>
+          <w:sz w:val="24"/>
+          <w:lang w:val="en-US"/>
+        </w:rPr>
+        <w:t>Two hidden layers: 128 and 128 Linear layers</w:t>
+      </w:r>
+    </w:p>
+    <w:p>
+      <w:pPr>
+        <w:pStyle w:val="Paragraphedeliste"/>
+        <w:numPr>
+          <w:ilvl w:val="0"/>
+          <w:numId w:val="1"/>
+        </w:numPr>
+        <w:rPr>
+          <w:sz w:val="24"/>
+          <w:lang w:val="en-US"/>
+        </w:rPr>
+      </w:pPr>
+      <w:r>
+        <w:rPr>
+          <w:sz w:val="24"/>
+          <w:lang w:val="en-US"/>
+        </w:rPr>
+        <w:t>Output layer: 64 (8*8 – board size)</w:t>
+      </w:r>
+    </w:p>
+    <w:p>
+      <w:pPr>
+        <w:pStyle w:val="Paragraphedeliste"/>
+        <w:numPr>
+          <w:ilvl w:val="0"/>
+          <w:numId w:val="1"/>
+        </w:numPr>
+        <w:rPr>
+          <w:sz w:val="24"/>
+          <w:lang w:val="en-US"/>
+        </w:rPr>
+      </w:pPr>
+      <w:r>
+        <w:rPr>
+          <w:sz w:val="24"/>
+          <w:lang w:val="en-US"/>
+        </w:rPr>
+        <w:t>Learning rate: 0.001</w:t>
+      </w:r>
+    </w:p>
+    <w:p>
+      <w:pPr>
+        <w:pStyle w:val="Paragraphedeliste"/>
+        <w:numPr>
+          <w:ilvl w:val="0"/>
+          <w:numId w:val="1"/>
+        </w:numPr>
+        <w:rPr>
+          <w:sz w:val="24"/>
+          <w:lang w:val="en-US"/>
+        </w:rPr>
+      </w:pPr>
+      <w:r>
+        <w:rPr>
+          <w:sz w:val="24"/>
+          <w:lang w:val="en-US"/>
+        </w:rPr>
+        <w:t>Dropout: 0.1</w:t>
+      </w:r>
+    </w:p>
+    <w:p>
+      <w:pPr>
+        <w:pStyle w:val="Paragraphedeliste"/>
+        <w:numPr>
+          <w:ilvl w:val="0"/>
+          <w:numId w:val="1"/>
+        </w:numPr>
+        <w:rPr>
+          <w:sz w:val="24"/>
+          <w:lang w:val="en-US"/>
+        </w:rPr>
+      </w:pPr>
+      <w:r>
+        <w:rPr>
+          <w:sz w:val="24"/>
+          <w:lang w:val="en-US"/>
+        </w:rPr>
+        <w:t>Epoch: 200 (Early stopping – 20)</w:t>
+      </w:r>
+    </w:p>
+    <w:p>
+      <w:pPr>
+        <w:pStyle w:val="Paragraphedeliste"/>
+        <w:numPr>
+          <w:ilvl w:val="0"/>
+          <w:numId w:val="1"/>
+        </w:numPr>
+        <w:rPr>
+          <w:sz w:val="24"/>
+          <w:lang w:val="en-US"/>
+        </w:rPr>
+      </w:pPr>
+      <w:r>
+        <w:rPr>
+          <w:sz w:val="24"/>
+          <w:lang w:val="en-US"/>
+        </w:rPr>
+        <w:t>Batch size: 1000</w:t>
+      </w:r>
+    </w:p>
+    <w:p>
+      <w:pPr>
+        <w:pStyle w:val="Paragraphedeliste"/>
+        <w:numPr>
+          <w:ilvl w:val="0"/>
+          <w:numId w:val="1"/>
+        </w:numPr>
+        <w:rPr>
+          <w:sz w:val="24"/>
+          <w:lang w:val="en-US"/>
+        </w:rPr>
+      </w:pPr>
+      <w:r>
+        <w:rPr>
+          <w:sz w:val="24"/>
+          <w:lang w:val="en-US"/>
+        </w:rPr>
+        <w:t>Len Samples: 1 (one to one)</w:t>
+      </w:r>
+    </w:p>
+    <w:p>
+      <w:pPr>
+        <w:pStyle w:val="Paragraphedeliste"/>
+        <w:numPr>
+          <w:ilvl w:val="0"/>
+          <w:numId w:val="1"/>
+        </w:numPr>
+        <w:rPr>
+          <w:sz w:val="24"/>
+          <w:lang w:val="en-US"/>
+        </w:rPr>
+      </w:pPr>
+      <w:r>
+        <w:rPr>
+          <w:sz w:val="24"/>
+          <w:lang w:val="en-US"/>
+        </w:rPr>
+        <w:t>Number of parameters:</w:t>
+      </w:r>
+      <w:r>
+        <w:rPr>
+          <w:sz w:val="24"/>
+        </w:rPr>
+        <w:t xml:space="preserve"> 33088</w:t>
+      </w:r>
+    </w:p>
+    <w:p>
+      <w:pPr>
+        <w:rPr>
+          <w:sz w:val="24"/>
+          <w:lang w:val="en-US"/>
+        </w:rPr>
+      </w:pPr>
+      <w:r>
+        <w:rPr>
+          <w:sz w:val="24"/>
+          <w:lang w:val="en-US"/>
+        </w:rPr>
+        <w:t>LSTM:</w:t>
+      </w:r>
+    </w:p>
+    <w:p>
+      <w:pPr>
+        <w:pStyle w:val="Paragraphedeliste"/>
+        <w:numPr>
+          <w:ilvl w:val="0"/>
+          <w:numId w:val="1"/>
+        </w:numPr>
+        <w:rPr>
+          <w:sz w:val="24"/>
+          <w:lang w:val="en-US"/>
+        </w:rPr>
+      </w:pPr>
+      <w:r>
+        <w:rPr>
+          <w:sz w:val="24"/>
+          <w:lang w:val="en-US"/>
+        </w:rPr>
+        <w:t>Input layer: 64 (8*8 – board size)</w:t>
+      </w:r>
+    </w:p>
+    <w:p>
+      <w:pPr>
+        <w:pStyle w:val="Paragraphedeliste"/>
+        <w:numPr>
+          <w:ilvl w:val="0"/>
+          <w:numId w:val="1"/>
+        </w:numPr>
+        <w:rPr>
+          <w:sz w:val="24"/>
+          <w:lang w:val="en-US"/>
+        </w:rPr>
+      </w:pPr>
+      <w:r>
+        <w:rPr>
+          <w:sz w:val="24"/>
+          <w:lang w:val="en-US"/>
+        </w:rPr>
+        <w:t xml:space="preserve">One hidden layer: 128 Linear </w:t>
+      </w:r>
+      <w:proofErr w:type="gramStart"/>
+      <w:r>
+        <w:rPr>
+          <w:sz w:val="24"/>
+          <w:lang w:val="en-US"/>
+        </w:rPr>
+        <w:t>layer</w:t>
+      </w:r>
+      <w:proofErr w:type="gramEnd"/>
+    </w:p>
+    <w:p>
+      <w:pPr>
+        <w:pStyle w:val="Paragraphedeliste"/>
+        <w:numPr>
+          <w:ilvl w:val="0"/>
+          <w:numId w:val="1"/>
+        </w:numPr>
+        <w:rPr>
+          <w:sz w:val="24"/>
+          <w:lang w:val="en-US"/>
+        </w:rPr>
+      </w:pPr>
+      <w:r>
+        <w:rPr>
+          <w:sz w:val="24"/>
+          <w:lang w:val="en-US"/>
+        </w:rPr>
+        <w:t>Output layer: 64 (8*8 – board size)</w:t>
+      </w:r>
+    </w:p>
+    <w:p>
+      <w:pPr>
+        <w:pStyle w:val="Paragraphedeliste"/>
+        <w:numPr>
+          <w:ilvl w:val="0"/>
+          <w:numId w:val="1"/>
+        </w:numPr>
+        <w:rPr>
+          <w:sz w:val="24"/>
+          <w:lang w:val="en-US"/>
+        </w:rPr>
+      </w:pPr>
+      <w:r>
+        <w:rPr>
+          <w:sz w:val="24"/>
+          <w:lang w:val="en-US"/>
+        </w:rPr>
+        <w:t>Learning rate: 0.005</w:t>
+      </w:r>
+    </w:p>
+    <w:p>
+      <w:pPr>
+        <w:pStyle w:val="Paragraphedeliste"/>
+        <w:numPr>
+          <w:ilvl w:val="0"/>
+          <w:numId w:val="1"/>
+        </w:numPr>
+        <w:rPr>
+          <w:sz w:val="24"/>
+          <w:lang w:val="en-US"/>
+        </w:rPr>
+      </w:pPr>
+      <w:r>
+        <w:rPr>
+          <w:sz w:val="24"/>
+          <w:lang w:val="en-US"/>
+        </w:rPr>
+        <w:t>Dropout: 0.1</w:t>
+      </w:r>
+    </w:p>
+    <w:p>
+      <w:pPr>
+        <w:pStyle w:val="Paragraphedeliste"/>
+        <w:numPr>
+          <w:ilvl w:val="0"/>
+          <w:numId w:val="1"/>
+        </w:numPr>
+        <w:rPr>
+          <w:sz w:val="24"/>
+          <w:lang w:val="en-US"/>
+        </w:rPr>
+      </w:pPr>
+      <w:r>
+        <w:rPr>
+          <w:sz w:val="24"/>
+          <w:lang w:val="en-US"/>
+        </w:rPr>
+        <w:t>Epoch: 200 (Early stopping – 20)</w:t>
+      </w:r>
+    </w:p>
+    <w:p>
+      <w:pPr>
+        <w:pStyle w:val="Paragraphedeliste"/>
+        <w:numPr>
+          <w:ilvl w:val="0"/>
+          <w:numId w:val="1"/>
+        </w:numPr>
+        <w:rPr>
+          <w:sz w:val="24"/>
+          <w:lang w:val="en-US"/>
+        </w:rPr>
+      </w:pPr>
+      <w:r>
+        <w:rPr>
+          <w:sz w:val="24"/>
+          <w:lang w:val="en-US"/>
+        </w:rPr>
+        <w:t>Batch size: 1000</w:t>
+      </w:r>
+    </w:p>
+    <w:p>
+      <w:pPr>
+        <w:pStyle w:val="Paragraphedeliste"/>
+        <w:numPr>
+          <w:ilvl w:val="0"/>
+          <w:numId w:val="1"/>
+        </w:numPr>
+        <w:rPr>
+          <w:sz w:val="24"/>
+          <w:lang w:val="en-US"/>
+        </w:rPr>
+      </w:pPr>
+      <w:r>
+        <w:rPr>
+          <w:sz w:val="24"/>
+          <w:lang w:val="en-US"/>
+        </w:rPr>
+        <w:t>Len Samples: 5 (sequence to one)</w:t>
+      </w:r>
+    </w:p>
+    <w:p>
+      <w:pPr>
+        <w:pStyle w:val="Paragraphedeliste"/>
+        <w:numPr>
+          <w:ilvl w:val="0"/>
+          <w:numId w:val="1"/>
+        </w:numPr>
+        <w:rPr>
+          <w:sz w:val="24"/>
+          <w:lang w:val="en-US"/>
+        </w:rPr>
+      </w:pPr>
+      <w:r>
+        <w:rPr>
+          <w:sz w:val="24"/>
+          <w:lang w:val="en-US"/>
+        </w:rPr>
+        <w:t>Number of parameters:</w:t>
+      </w:r>
+      <w:r>
+        <w:rPr>
+          <w:sz w:val="24"/>
+        </w:rPr>
+        <w:t xml:space="preserve"> 107584</w:t>
+      </w:r>
+    </w:p>
+    <w:p>
+      <w:pPr>
+        <w:rPr>
+          <w:sz w:val="24"/>
+          <w:lang w:val="fr-FR"/>
+        </w:rPr>
+      </w:pPr>
+      <w:r>
+        <w:rPr>
+          <w:sz w:val="24"/>
+          <w:lang w:val="fr-FR"/>
+        </w:rPr>
+        <w:t>Et enfin on obtient l</w:t>
+      </w:r>
+      <w:r>
+        <w:rPr>
+          <w:sz w:val="24"/>
+          <w:lang w:val="fr-FR"/>
+        </w:rPr>
+        <w:t>e tableau suivant :</w:t>
+      </w:r>
+    </w:p>
+    <w:p>
+      <w:pPr>
+        <w:rPr>
+          <w:lang w:val="fr-FR"/>
+        </w:rPr>
+      </w:pPr>
+    </w:p>
+    <w:tbl>
+      <w:tblPr>
+        <w:tblStyle w:val="Grilledutableau"/>
+        <w:tblW w:w="0" w:type="auto"/>
+        <w:tblLook w:val="04A0" w:firstRow="1" w:lastRow="0" w:firstColumn="1" w:lastColumn="0" w:noHBand="0" w:noVBand="1"/>
+      </w:tblPr>
+      <w:tblGrid>
+        <w:gridCol w:w="1557"/>
+        <w:gridCol w:w="1557"/>
+        <w:gridCol w:w="1557"/>
+        <w:gridCol w:w="1558"/>
+        <w:gridCol w:w="1558"/>
+        <w:gridCol w:w="1558"/>
+      </w:tblGrid>
+      <w:tr>
+        <w:tc>
+          <w:tcPr>
+            <w:tcW w:w="1557" w:type="dxa"/>
+          </w:tcPr>
+          <w:p>
+            <w:pPr>
+              <w:rPr>
+                <w:lang w:val="en-US"/>
+              </w:rPr>
+            </w:pPr>
+            <w:r>
+              <w:rPr>
+                <w:sz w:val="24"/>
+                <w:lang w:val="fr-FR"/>
+              </w:rPr>
+              <w:t>Architecture</w:t>
+            </w:r>
+          </w:p>
+        </w:tc>
+        <w:tc>
+          <w:tcPr>
+            <w:tcW w:w="1557" w:type="dxa"/>
+          </w:tcPr>
+          <w:p>
+            <w:pPr>
+              <w:rPr>
+                <w:lang w:val="en-US"/>
+              </w:rPr>
+            </w:pPr>
+            <w:r>
+              <w:rPr>
+                <w:lang w:val="en-US"/>
+              </w:rPr>
+              <w:t>Precision de Adam</w:t>
+            </w:r>
+          </w:p>
+        </w:tc>
+        <w:tc>
+          <w:tcPr>
+            <w:tcW w:w="1557" w:type="dxa"/>
+          </w:tcPr>
+          <w:p>
+            <w:pPr>
+              <w:rPr>
+                <w:lang w:val="en-US"/>
+              </w:rPr>
+            </w:pPr>
+            <w:r>
+              <w:rPr>
+                <w:lang w:val="en-US"/>
+              </w:rPr>
+              <w:t xml:space="preserve">Precision de </w:t>
+            </w:r>
+            <w:r>
+              <w:rPr>
+                <w:lang w:val="en-US"/>
+              </w:rPr>
+              <w:t>SGD</w:t>
+            </w:r>
+          </w:p>
+        </w:tc>
+        <w:tc>
+          <w:tcPr>
+            <w:tcW w:w="1558" w:type="dxa"/>
+          </w:tcPr>
+          <w:p>
+            <w:pPr>
+              <w:rPr>
+                <w:lang w:val="en-US"/>
+              </w:rPr>
+            </w:pPr>
+            <w:r>
+              <w:rPr>
+                <w:lang w:val="en-US"/>
+              </w:rPr>
+              <w:t xml:space="preserve">Precision de </w:t>
+            </w:r>
+            <w:proofErr w:type="spellStart"/>
+            <w:r>
+              <w:rPr>
+                <w:lang w:val="en-US"/>
+              </w:rPr>
+              <w:t>RMSprop</w:t>
+            </w:r>
+            <w:proofErr w:type="spellEnd"/>
+          </w:p>
+        </w:tc>
+        <w:tc>
+          <w:tcPr>
+            <w:tcW w:w="1558" w:type="dxa"/>
+          </w:tcPr>
+          <w:p>
+            <w:pPr>
+              <w:rPr>
+                <w:lang w:val="en-US"/>
+              </w:rPr>
+            </w:pPr>
+            <w:r>
+              <w:rPr>
+                <w:lang w:val="en-US"/>
+              </w:rPr>
+              <w:t xml:space="preserve">Precision de </w:t>
+            </w:r>
+            <w:proofErr w:type="spellStart"/>
+            <w:r>
+              <w:rPr>
+                <w:lang w:val="en-US"/>
+              </w:rPr>
+              <w:t>Adagrad</w:t>
+            </w:r>
+            <w:proofErr w:type="spellEnd"/>
+          </w:p>
+        </w:tc>
+        <w:tc>
+          <w:tcPr>
+            <w:tcW w:w="1558" w:type="dxa"/>
+          </w:tcPr>
+          <w:p>
+            <w:pPr>
+              <w:rPr>
+                <w:lang w:val="en-US"/>
+              </w:rPr>
+            </w:pPr>
+            <w:r>
+              <w:rPr>
+                <w:lang w:val="en-US"/>
+              </w:rPr>
+              <w:t xml:space="preserve">Precision de </w:t>
+            </w:r>
+            <w:proofErr w:type="spellStart"/>
+            <w:r>
+              <w:rPr>
+                <w:lang w:val="en-US"/>
+              </w:rPr>
+              <w:t>Adadelta</w:t>
+            </w:r>
+            <w:proofErr w:type="spellEnd"/>
+          </w:p>
+        </w:tc>
+      </w:tr>
+      <w:tr>
+        <w:tc>
+          <w:tcPr>
+            <w:tcW w:w="1557" w:type="dxa"/>
+          </w:tcPr>
+          <w:p>
+            <w:pPr>
+              <w:rPr>
+                <w:lang w:val="en-US"/>
+              </w:rPr>
+            </w:pPr>
+            <w:r>
+              <w:rPr>
+                <w:lang w:val="en-US"/>
+              </w:rPr>
+              <w:t>MLP</w:t>
+            </w:r>
+          </w:p>
+        </w:tc>
+        <w:tc>
+          <w:tcPr>
+            <w:tcW w:w="1557" w:type="dxa"/>
+          </w:tcPr>
+          <w:p>
+            <w:pPr>
+              <w:rPr>
+                <w:lang w:val="en-US"/>
+              </w:rPr>
+            </w:pPr>
+            <w:r>
+              <w:rPr>
+                <w:sz w:val="24"/>
+                <w:lang w:val="en-US"/>
+              </w:rPr>
+              <w:t>14.64</w:t>
+            </w:r>
+          </w:p>
+        </w:tc>
+        <w:tc>
+          <w:tcPr>
+            <w:tcW w:w="1557" w:type="dxa"/>
+          </w:tcPr>
+          <w:p>
+            <w:pPr>
+              <w:rPr>
+                <w:lang w:val="en-US"/>
+              </w:rPr>
+            </w:pPr>
+            <w:r>
+              <w:rPr>
+                <w:lang w:val="en-US"/>
+              </w:rPr>
+              <w:t>1.5</w:t>
+            </w:r>
+            <w:r>
+              <w:rPr>
+                <w:lang w:val="en-US"/>
+              </w:rPr>
+              <w:t>8</w:t>
+            </w:r>
+          </w:p>
+        </w:tc>
+        <w:tc>
+          <w:tcPr>
+            <w:tcW w:w="1558" w:type="dxa"/>
+          </w:tcPr>
+          <w:p>
+            <w:pPr>
+              <w:rPr>
+                <w:lang w:val="en-US"/>
+              </w:rPr>
+            </w:pPr>
+          </w:p>
+        </w:tc>
+        <w:tc>
+          <w:tcPr>
+            <w:tcW w:w="1558" w:type="dxa"/>
+          </w:tcPr>
+          <w:p>
+            <w:pPr>
+              <w:rPr>
+                <w:lang w:val="en-US"/>
+              </w:rPr>
+            </w:pPr>
+          </w:p>
+        </w:tc>
+        <w:tc>
+          <w:tcPr>
+            <w:tcW w:w="1558" w:type="dxa"/>
+          </w:tcPr>
+          <w:p>
+            <w:pPr>
+              <w:rPr>
+                <w:lang w:val="en-US"/>
+              </w:rPr>
+            </w:pPr>
+            <w:r>
+              <w:rPr>
+                <w:lang w:val="en-US"/>
+              </w:rPr>
+              <w:t>1.7</w:t>
+            </w:r>
+            <w:r>
+              <w:rPr>
+                <w:lang w:val="en-US"/>
+              </w:rPr>
+              <w:t>6</w:t>
+            </w:r>
+          </w:p>
+        </w:tc>
+      </w:tr>
+      <w:tr>
+        <w:tc>
+          <w:tcPr>
+            <w:tcW w:w="1557" w:type="dxa"/>
+          </w:tcPr>
+          <w:p>
+            <w:pPr>
+              <w:rPr>
+                <w:lang w:val="en-US"/>
+              </w:rPr>
+            </w:pPr>
+            <w:r>
+              <w:rPr>
+                <w:lang w:val="en-US"/>
+              </w:rPr>
+              <w:t>LSTM</w:t>
+            </w:r>
+          </w:p>
+        </w:tc>
+        <w:tc>
+          <w:tcPr>
+            <w:tcW w:w="1557" w:type="dxa"/>
+          </w:tcPr>
+          <w:p>
+            <w:pPr>
+              <w:rPr>
+                <w:lang w:val="en-US"/>
+              </w:rPr>
+            </w:pPr>
+            <w:r>
+              <w:rPr>
+                <w:sz w:val="24"/>
+                <w:lang w:val="en-US"/>
+              </w:rPr>
+              <w:t>23</w:t>
+            </w:r>
+          </w:p>
+        </w:tc>
+        <w:tc>
+          <w:tcPr>
+            <w:tcW w:w="1557" w:type="dxa"/>
+          </w:tcPr>
+          <w:p>
+            <w:pPr>
+              <w:rPr>
+                <w:lang w:val="en-US"/>
+              </w:rPr>
+            </w:pPr>
+            <w:r>
+              <w:rPr>
+                <w:lang w:val="en-US"/>
+              </w:rPr>
+              <w:t>2.36</w:t>
+            </w:r>
+          </w:p>
+        </w:tc>
+        <w:tc>
+          <w:tcPr>
+            <w:tcW w:w="1558" w:type="dxa"/>
+          </w:tcPr>
+          <w:p>
+            <w:pPr>
+              <w:rPr>
+                <w:lang w:val="en-US"/>
+              </w:rPr>
+            </w:pPr>
+            <w:r>
+              <w:rPr>
+                <w:lang w:val="en-US"/>
+              </w:rPr>
+              <w:t>22.29</w:t>
+            </w:r>
+          </w:p>
+        </w:tc>
+        <w:tc>
+          <w:tcPr>
+            <w:tcW w:w="1558" w:type="dxa"/>
+          </w:tcPr>
+          <w:p>
+            <w:pPr>
+              <w:rPr>
+                <w:lang w:val="en-US"/>
+              </w:rPr>
+            </w:pPr>
+            <w:r>
+              <w:rPr>
+                <w:lang w:val="en-US"/>
+              </w:rPr>
+              <w:t>14.54</w:t>
+            </w:r>
+          </w:p>
+        </w:tc>
+        <w:tc>
+          <w:tcPr>
+            <w:tcW w:w="1558" w:type="dxa"/>
+          </w:tcPr>
+          <w:p>
+            <w:pPr>
+              <w:rPr>
+                <w:lang w:val="en-US"/>
+              </w:rPr>
+            </w:pPr>
+            <w:r>
+              <w:rPr>
+                <w:lang w:val="en-US"/>
+              </w:rPr>
+              <w:t>1.6</w:t>
+            </w:r>
+            <w:r>
+              <w:rPr>
+                <w:lang w:val="en-US"/>
+              </w:rPr>
+              <w:t>4</w:t>
+            </w:r>
+          </w:p>
+        </w:tc>
+      </w:tr>
+    </w:tbl>
+    <w:p>
+      <w:pPr>
+        <w:rPr>
+          <w:lang w:val="fr-FR"/>
+        </w:rPr>
+      </w:pPr>
+      <w:r>
+        <w:rPr>
+          <w:lang w:val="fr-FR"/>
+        </w:rPr>
+        <w:t xml:space="preserve">Ici, </w:t>
+      </w:r>
+      <w:r>
+        <w:rPr>
+          <w:lang w:val="fr-FR"/>
+        </w:rPr>
+        <w:t xml:space="preserve">c’est la </w:t>
+      </w:r>
+      <w:r>
+        <w:rPr>
+          <w:lang w:val="fr-FR"/>
+        </w:rPr>
+        <w:t>précision de DEV</w:t>
+      </w:r>
+      <w:r>
+        <w:rPr>
+          <w:lang w:val="fr-FR"/>
+        </w:rPr>
+        <w:t>.</w:t>
+      </w:r>
+    </w:p>
+    <w:p>
+      <w:pPr>
+        <w:pStyle w:val="Titre1"/>
+        <w:rPr>
+          <w:sz w:val="36"/>
+          <w:lang w:val="en-US"/>
+        </w:rPr>
+      </w:pPr>
+      <w:r>
+        <w:rPr>
+          <w:sz w:val="36"/>
+          <w:lang w:val="en-US"/>
+        </w:rPr>
+        <w:t>Optimizing learning rate</w:t>
+      </w:r>
+    </w:p>
+    <w:p>
+      <w:pPr>
+        <w:rPr>
+          <w:lang w:val="en-US"/>
+        </w:rPr>
+      </w:pPr>
+    </w:p>
+    <w:p>
+      <w:pPr>
+        <w:rPr>
+          <w:lang w:val="fr-FR"/>
+        </w:rPr>
+      </w:pPr>
+      <w:r>
+        <w:rPr>
+          <w:lang w:val="fr-FR"/>
+        </w:rPr>
+        <w:t xml:space="preserve">Pour tester </w:t>
+      </w:r>
+      <w:r>
+        <w:rPr>
+          <w:lang w:val="fr-FR"/>
+        </w:rPr>
+        <w:t xml:space="preserve">et comparer </w:t>
+      </w:r>
+      <w:r>
+        <w:rPr>
+          <w:lang w:val="fr-FR"/>
+        </w:rPr>
+        <w:t>les différent</w:t>
+      </w:r>
+      <w:r>
+        <w:rPr>
+          <w:lang w:val="fr-FR"/>
+        </w:rPr>
+        <w:t xml:space="preserve">s </w:t>
+      </w:r>
+      <w:proofErr w:type="spellStart"/>
+      <w:r>
+        <w:rPr>
+          <w:lang w:val="fr-FR"/>
+        </w:rPr>
+        <w:t>learning</w:t>
+      </w:r>
+      <w:proofErr w:type="spellEnd"/>
+      <w:r>
+        <w:rPr>
+          <w:lang w:val="fr-FR"/>
+        </w:rPr>
+        <w:t xml:space="preserve"> rate</w:t>
+      </w:r>
+      <w:r>
+        <w:rPr>
+          <w:lang w:val="fr-FR"/>
+        </w:rPr>
+        <w:t>, on choisit les mêmes hyperparamètres que dans le modèle de base :</w:t>
+      </w:r>
+    </w:p>
+    <w:p>
+      <w:pPr>
+        <w:rPr>
+          <w:lang w:val="fr-FR"/>
+        </w:rPr>
+      </w:pPr>
+    </w:p>
+    <w:p>
+      <w:pPr>
+        <w:rPr>
+          <w:lang w:val="fr-FR"/>
+        </w:rPr>
+      </w:pPr>
+    </w:p>
+    <w:p>
+      <w:pPr>
+        <w:rPr>
+          <w:lang w:val="fr-FR"/>
+        </w:rPr>
+      </w:pPr>
+    </w:p>
+    <w:p>
+      <w:pPr>
+        <w:rPr>
+          <w:lang w:val="fr-FR"/>
+        </w:rPr>
+      </w:pPr>
+      <w:r>
+        <w:rPr>
+          <w:lang w:val="fr-FR"/>
+        </w:rPr>
+        <w:t>MLP :</w:t>
+      </w:r>
+    </w:p>
+    <w:p>
+      <w:pPr>
+        <w:pStyle w:val="Paragraphedeliste"/>
+        <w:numPr>
+          <w:ilvl w:val="0"/>
+          <w:numId w:val="1"/>
+        </w:numPr>
+        <w:rPr>
+          <w:sz w:val="24"/>
+          <w:lang w:val="en-US"/>
+        </w:rPr>
+      </w:pPr>
+      <w:r>
+        <w:rPr>
+          <w:sz w:val="24"/>
+          <w:lang w:val="en-US"/>
+        </w:rPr>
+        <w:t>Input layer: 64 (8*8 – board size)</w:t>
+      </w:r>
+    </w:p>
+    <w:p>
+      <w:pPr>
+        <w:pStyle w:val="Paragraphedeliste"/>
+        <w:numPr>
+          <w:ilvl w:val="0"/>
+          <w:numId w:val="1"/>
+        </w:numPr>
+        <w:rPr>
+          <w:sz w:val="24"/>
+          <w:lang w:val="en-US"/>
+        </w:rPr>
+      </w:pPr>
+      <w:r>
+        <w:rPr>
+          <w:sz w:val="24"/>
+          <w:lang w:val="en-US"/>
+        </w:rPr>
+        <w:t>Two hidden layers: 128 and 128 Linear layers</w:t>
+      </w:r>
+    </w:p>
+    <w:p>
+      <w:pPr>
+        <w:pStyle w:val="Paragraphedeliste"/>
+        <w:numPr>
+          <w:ilvl w:val="0"/>
+          <w:numId w:val="1"/>
+        </w:numPr>
+        <w:rPr>
+          <w:sz w:val="24"/>
+          <w:lang w:val="en-US"/>
+        </w:rPr>
+      </w:pPr>
+      <w:r>
+        <w:rPr>
+          <w:sz w:val="24"/>
+          <w:lang w:val="en-US"/>
+        </w:rPr>
         <w:lastRenderedPageBreak/>
-        <w:t xml:space="preserve">MLP </w:t>
-      </w:r>
-      <w:r>
-        <w:rPr>
-          <w:sz w:val="36"/>
-          <w:lang w:val="en-US"/>
-        </w:rPr>
-        <w:t>et LSTM</w:t>
-      </w:r>
-      <w:r>
-        <w:rPr>
-          <w:sz w:val="36"/>
-        </w:rPr>
-        <w:t xml:space="preserve"> </w:t>
-      </w:r>
+        <w:t>Output layer: 64 (8*8 – board size)</w:t>
+      </w:r>
+    </w:p>
+    <w:p>
+      <w:pPr>
+        <w:pStyle w:val="Paragraphedeliste"/>
+        <w:numPr>
+          <w:ilvl w:val="0"/>
+          <w:numId w:val="1"/>
+        </w:numPr>
+        <w:rPr>
+          <w:sz w:val="24"/>
+          <w:lang w:val="en-US"/>
+        </w:rPr>
+      </w:pPr>
+      <w:r>
+        <w:rPr>
+          <w:sz w:val="24"/>
+          <w:lang w:val="en-US"/>
+        </w:rPr>
+        <w:t>Optimizer</w:t>
+      </w:r>
+      <w:r>
+        <w:rPr>
+          <w:sz w:val="24"/>
+          <w:lang w:val="en-US"/>
+        </w:rPr>
+        <w:t xml:space="preserve">: </w:t>
+      </w:r>
+      <w:r>
+        <w:rPr>
+          <w:sz w:val="24"/>
+          <w:lang w:val="en-US"/>
+        </w:rPr>
+        <w:t>Adam</w:t>
+      </w:r>
+    </w:p>
+    <w:p>
+      <w:pPr>
+        <w:pStyle w:val="Paragraphedeliste"/>
+        <w:numPr>
+          <w:ilvl w:val="0"/>
+          <w:numId w:val="1"/>
+        </w:numPr>
+        <w:rPr>
+          <w:sz w:val="24"/>
+          <w:lang w:val="en-US"/>
+        </w:rPr>
+      </w:pPr>
+      <w:r>
+        <w:rPr>
+          <w:sz w:val="24"/>
+          <w:lang w:val="en-US"/>
+        </w:rPr>
+        <w:t>Dropout: 0.1</w:t>
+      </w:r>
+    </w:p>
+    <w:p>
+      <w:pPr>
+        <w:pStyle w:val="Paragraphedeliste"/>
+        <w:numPr>
+          <w:ilvl w:val="0"/>
+          <w:numId w:val="1"/>
+        </w:numPr>
+        <w:rPr>
+          <w:sz w:val="24"/>
+          <w:lang w:val="en-US"/>
+        </w:rPr>
+      </w:pPr>
+      <w:r>
+        <w:rPr>
+          <w:sz w:val="24"/>
+          <w:lang w:val="en-US"/>
+        </w:rPr>
+        <w:t>Epoch: 200 (Early stopping – 20)</w:t>
+      </w:r>
+    </w:p>
+    <w:p>
+      <w:pPr>
+        <w:pStyle w:val="Paragraphedeliste"/>
+        <w:numPr>
+          <w:ilvl w:val="0"/>
+          <w:numId w:val="1"/>
+        </w:numPr>
+        <w:rPr>
+          <w:sz w:val="24"/>
+          <w:lang w:val="en-US"/>
+        </w:rPr>
+      </w:pPr>
+      <w:r>
+        <w:rPr>
+          <w:sz w:val="24"/>
+          <w:lang w:val="en-US"/>
+        </w:rPr>
+        <w:t>Batch size: 1000</w:t>
+      </w:r>
+    </w:p>
+    <w:p>
+      <w:pPr>
+        <w:pStyle w:val="Paragraphedeliste"/>
+        <w:numPr>
+          <w:ilvl w:val="0"/>
+          <w:numId w:val="1"/>
+        </w:numPr>
+        <w:rPr>
+          <w:sz w:val="24"/>
+          <w:lang w:val="en-US"/>
+        </w:rPr>
+      </w:pPr>
+      <w:r>
+        <w:rPr>
+          <w:sz w:val="24"/>
+          <w:lang w:val="en-US"/>
+        </w:rPr>
+        <w:t>Len Samples: 1 (one to one)</w:t>
+      </w:r>
+    </w:p>
+    <w:p>
+      <w:pPr>
+        <w:pStyle w:val="Paragraphedeliste"/>
+        <w:numPr>
+          <w:ilvl w:val="0"/>
+          <w:numId w:val="1"/>
+        </w:numPr>
+        <w:rPr>
+          <w:sz w:val="24"/>
+          <w:lang w:val="en-US"/>
+        </w:rPr>
+      </w:pPr>
+      <w:r>
+        <w:rPr>
+          <w:sz w:val="24"/>
+          <w:lang w:val="en-US"/>
+        </w:rPr>
+        <w:t>Number of parameters:</w:t>
+      </w:r>
+      <w:r>
+        <w:rPr>
+          <w:sz w:val="24"/>
+        </w:rPr>
+        <w:t xml:space="preserve"> 33088</w:t>
+      </w:r>
+    </w:p>
+    <w:p>
+      <w:pPr>
+        <w:rPr>
+          <w:sz w:val="24"/>
+          <w:lang w:val="en-US"/>
+        </w:rPr>
+      </w:pPr>
+      <w:r>
+        <w:rPr>
+          <w:sz w:val="24"/>
+          <w:lang w:val="en-US"/>
+        </w:rPr>
+        <w:t>LSTM:</w:t>
+      </w:r>
+    </w:p>
+    <w:p>
+      <w:pPr>
+        <w:pStyle w:val="Paragraphedeliste"/>
+        <w:numPr>
+          <w:ilvl w:val="0"/>
+          <w:numId w:val="1"/>
+        </w:numPr>
+        <w:rPr>
+          <w:sz w:val="24"/>
+          <w:lang w:val="en-US"/>
+        </w:rPr>
+      </w:pPr>
+      <w:r>
+        <w:rPr>
+          <w:sz w:val="24"/>
+          <w:lang w:val="en-US"/>
+        </w:rPr>
+        <w:t>Input layer: 64 (8*8 – board size)</w:t>
+      </w:r>
+    </w:p>
+    <w:p>
+      <w:pPr>
+        <w:pStyle w:val="Paragraphedeliste"/>
+        <w:numPr>
+          <w:ilvl w:val="0"/>
+          <w:numId w:val="1"/>
+        </w:numPr>
+        <w:rPr>
+          <w:sz w:val="24"/>
+          <w:lang w:val="en-US"/>
+        </w:rPr>
+      </w:pPr>
+      <w:r>
+        <w:rPr>
+          <w:sz w:val="24"/>
+          <w:lang w:val="en-US"/>
+        </w:rPr>
+        <w:t xml:space="preserve">One hidden layer: 128 Linear </w:t>
+      </w:r>
+      <w:proofErr w:type="gramStart"/>
+      <w:r>
+        <w:rPr>
+          <w:sz w:val="24"/>
+          <w:lang w:val="en-US"/>
+        </w:rPr>
+        <w:t>layer</w:t>
+      </w:r>
+      <w:proofErr w:type="gramEnd"/>
+    </w:p>
+    <w:p>
+      <w:pPr>
+        <w:pStyle w:val="Paragraphedeliste"/>
+        <w:numPr>
+          <w:ilvl w:val="0"/>
+          <w:numId w:val="1"/>
+        </w:numPr>
+        <w:rPr>
+          <w:sz w:val="24"/>
+          <w:lang w:val="en-US"/>
+        </w:rPr>
+      </w:pPr>
+      <w:r>
+        <w:rPr>
+          <w:sz w:val="24"/>
+          <w:lang w:val="en-US"/>
+        </w:rPr>
+        <w:t>Output layer: 64 (8*8 – board size)</w:t>
+      </w:r>
+    </w:p>
+    <w:p>
+      <w:pPr>
+        <w:pStyle w:val="Paragraphedeliste"/>
+        <w:numPr>
+          <w:ilvl w:val="0"/>
+          <w:numId w:val="1"/>
+        </w:numPr>
+        <w:rPr>
+          <w:sz w:val="24"/>
+          <w:lang w:val="en-US"/>
+        </w:rPr>
+      </w:pPr>
+      <w:r>
+        <w:rPr>
+          <w:sz w:val="24"/>
+          <w:lang w:val="en-US"/>
+        </w:rPr>
+        <w:t>Optimizer</w:t>
+      </w:r>
+      <w:r>
+        <w:rPr>
+          <w:sz w:val="24"/>
+          <w:lang w:val="en-US"/>
+        </w:rPr>
+        <w:t xml:space="preserve">: </w:t>
+      </w:r>
+      <w:r>
+        <w:rPr>
+          <w:sz w:val="24"/>
+          <w:lang w:val="en-US"/>
+        </w:rPr>
+        <w:t>Adam</w:t>
+      </w:r>
+    </w:p>
+    <w:p>
+      <w:pPr>
+        <w:pStyle w:val="Paragraphedeliste"/>
+        <w:numPr>
+          <w:ilvl w:val="0"/>
+          <w:numId w:val="1"/>
+        </w:numPr>
+        <w:rPr>
+          <w:sz w:val="24"/>
+          <w:lang w:val="en-US"/>
+        </w:rPr>
+      </w:pPr>
+      <w:r>
+        <w:rPr>
+          <w:sz w:val="24"/>
+          <w:lang w:val="en-US"/>
+        </w:rPr>
+        <w:t>Dropout: 0.1</w:t>
+      </w:r>
+    </w:p>
+    <w:p>
+      <w:pPr>
+        <w:pStyle w:val="Paragraphedeliste"/>
+        <w:numPr>
+          <w:ilvl w:val="0"/>
+          <w:numId w:val="1"/>
+        </w:numPr>
+        <w:rPr>
+          <w:sz w:val="24"/>
+          <w:lang w:val="en-US"/>
+        </w:rPr>
+      </w:pPr>
+      <w:r>
+        <w:rPr>
+          <w:sz w:val="24"/>
+          <w:lang w:val="en-US"/>
+        </w:rPr>
+        <w:t>Epoch: 200 (Early stopping – 20)</w:t>
+      </w:r>
+    </w:p>
+    <w:p>
+      <w:pPr>
+        <w:pStyle w:val="Paragraphedeliste"/>
+        <w:numPr>
+          <w:ilvl w:val="0"/>
+          <w:numId w:val="1"/>
+        </w:numPr>
+        <w:rPr>
+          <w:sz w:val="24"/>
+          <w:lang w:val="en-US"/>
+        </w:rPr>
+      </w:pPr>
+      <w:r>
+        <w:rPr>
+          <w:sz w:val="24"/>
+          <w:lang w:val="en-US"/>
+        </w:rPr>
+        <w:t>Batch size: 1000</w:t>
+      </w:r>
+    </w:p>
+    <w:p>
+      <w:pPr>
+        <w:pStyle w:val="Paragraphedeliste"/>
+        <w:numPr>
+          <w:ilvl w:val="0"/>
+          <w:numId w:val="1"/>
+        </w:numPr>
+        <w:rPr>
+          <w:sz w:val="24"/>
+          <w:lang w:val="en-US"/>
+        </w:rPr>
+      </w:pPr>
+      <w:r>
+        <w:rPr>
+          <w:sz w:val="24"/>
+          <w:lang w:val="en-US"/>
+        </w:rPr>
+        <w:t>Len Samples: 5 (sequence to one)</w:t>
+      </w:r>
+    </w:p>
+    <w:p>
+      <w:pPr>
+        <w:pStyle w:val="Paragraphedeliste"/>
+        <w:numPr>
+          <w:ilvl w:val="0"/>
+          <w:numId w:val="1"/>
+        </w:numPr>
+        <w:rPr>
+          <w:sz w:val="24"/>
+          <w:lang w:val="en-US"/>
+        </w:rPr>
+      </w:pPr>
+      <w:r>
+        <w:rPr>
+          <w:sz w:val="24"/>
+          <w:lang w:val="en-US"/>
+        </w:rPr>
+        <w:t>Number of parameters:</w:t>
+      </w:r>
+      <w:r>
+        <w:rPr>
+          <w:sz w:val="24"/>
+        </w:rPr>
+        <w:t xml:space="preserve"> 107584</w:t>
+      </w:r>
+    </w:p>
+    <w:p>
+      <w:pPr>
+        <w:rPr>
+          <w:lang w:val="en-US"/>
+        </w:rPr>
+      </w:pPr>
+    </w:p>
+    <w:tbl>
+      <w:tblPr>
+        <w:tblStyle w:val="Grilledutableau"/>
+        <w:tblW w:w="9918" w:type="dxa"/>
+        <w:tblInd w:w="-718" w:type="dxa"/>
+        <w:tblLook w:val="04A0" w:firstRow="1" w:lastRow="0" w:firstColumn="1" w:lastColumn="0" w:noHBand="0" w:noVBand="1"/>
+      </w:tblPr>
+      <w:tblGrid>
+        <w:gridCol w:w="1433"/>
+        <w:gridCol w:w="1517"/>
+        <w:gridCol w:w="1394"/>
+        <w:gridCol w:w="1393"/>
+        <w:gridCol w:w="1394"/>
+        <w:gridCol w:w="1393"/>
+        <w:gridCol w:w="1394"/>
+      </w:tblGrid>
+      <w:tr>
+        <w:tc>
+          <w:tcPr>
+            <w:tcW w:w="1433" w:type="dxa"/>
+          </w:tcPr>
+          <w:p>
+            <w:pPr>
+              <w:rPr>
+                <w:lang w:val="en-US"/>
+              </w:rPr>
+            </w:pPr>
+            <w:r>
+              <w:rPr>
+                <w:sz w:val="24"/>
+                <w:lang w:val="fr-FR"/>
+              </w:rPr>
+              <w:t>Architecture</w:t>
+            </w:r>
+          </w:p>
+        </w:tc>
+        <w:tc>
+          <w:tcPr>
+            <w:tcW w:w="1517" w:type="dxa"/>
+          </w:tcPr>
+          <w:p>
+            <w:pPr>
+              <w:rPr>
+                <w:lang w:val="en-US"/>
+              </w:rPr>
+            </w:pPr>
+            <w:r>
+              <w:rPr>
+                <w:lang w:val="en-US"/>
+              </w:rPr>
+              <w:t xml:space="preserve">Precision de </w:t>
+            </w:r>
+            <w:r>
+              <w:rPr>
+                <w:lang w:val="en-US"/>
+              </w:rPr>
+              <w:t>0.0001</w:t>
+            </w:r>
+          </w:p>
+        </w:tc>
+        <w:tc>
+          <w:tcPr>
+            <w:tcW w:w="1394" w:type="dxa"/>
+          </w:tcPr>
+          <w:p>
+            <w:pPr>
+              <w:rPr>
+                <w:lang w:val="en-US"/>
+              </w:rPr>
+            </w:pPr>
+            <w:r>
+              <w:rPr>
+                <w:lang w:val="en-US"/>
+              </w:rPr>
+              <w:t xml:space="preserve">Precision de </w:t>
+            </w:r>
+          </w:p>
+          <w:p>
+            <w:pPr>
+              <w:rPr>
+                <w:lang w:val="en-US"/>
+              </w:rPr>
+            </w:pPr>
+            <w:r>
+              <w:rPr>
+                <w:lang w:val="en-US"/>
+              </w:rPr>
+              <w:t>0.001</w:t>
+            </w:r>
+          </w:p>
+        </w:tc>
+        <w:tc>
+          <w:tcPr>
+            <w:tcW w:w="1393" w:type="dxa"/>
+          </w:tcPr>
+          <w:p>
+            <w:pPr>
+              <w:rPr>
+                <w:lang w:val="en-US"/>
+              </w:rPr>
+            </w:pPr>
+            <w:r>
+              <w:rPr>
+                <w:lang w:val="en-US"/>
+              </w:rPr>
+              <w:t>Precision de 0.005</w:t>
+            </w:r>
+          </w:p>
+        </w:tc>
+        <w:tc>
+          <w:tcPr>
+            <w:tcW w:w="1394" w:type="dxa"/>
+          </w:tcPr>
+          <w:p>
+            <w:pPr>
+              <w:rPr>
+                <w:lang w:val="en-US"/>
+              </w:rPr>
+            </w:pPr>
+            <w:r>
+              <w:rPr>
+                <w:lang w:val="en-US"/>
+              </w:rPr>
+              <w:t>Precision de</w:t>
+            </w:r>
+          </w:p>
+          <w:p>
+            <w:pPr>
+              <w:rPr>
+                <w:lang w:val="en-US"/>
+              </w:rPr>
+            </w:pPr>
+            <w:r>
+              <w:rPr>
+                <w:lang w:val="en-US"/>
+              </w:rPr>
+              <w:t>0.01</w:t>
+            </w:r>
+            <w:r>
+              <w:rPr>
+                <w:lang w:val="en-US"/>
+              </w:rPr>
+              <w:t xml:space="preserve"> </w:t>
+            </w:r>
+          </w:p>
+        </w:tc>
+        <w:tc>
+          <w:tcPr>
+            <w:tcW w:w="1393" w:type="dxa"/>
+          </w:tcPr>
+          <w:p>
+            <w:pPr>
+              <w:rPr>
+                <w:lang w:val="en-US"/>
+              </w:rPr>
+            </w:pPr>
+            <w:r>
+              <w:rPr>
+                <w:lang w:val="en-US"/>
+              </w:rPr>
+              <w:t>Precision de</w:t>
+            </w:r>
+          </w:p>
+          <w:p>
+            <w:pPr>
+              <w:rPr>
+                <w:lang w:val="en-US"/>
+              </w:rPr>
+            </w:pPr>
+            <w:r>
+              <w:rPr>
+                <w:lang w:val="en-US"/>
+              </w:rPr>
+              <w:t>0.1</w:t>
+            </w:r>
+            <w:r>
+              <w:rPr>
+                <w:lang w:val="en-US"/>
+              </w:rPr>
+              <w:t xml:space="preserve"> </w:t>
+            </w:r>
+          </w:p>
+        </w:tc>
+        <w:tc>
+          <w:tcPr>
+            <w:tcW w:w="1394" w:type="dxa"/>
+          </w:tcPr>
+          <w:p>
+            <w:pPr>
+              <w:rPr>
+                <w:lang w:val="en-US"/>
+              </w:rPr>
+            </w:pPr>
+            <w:r>
+              <w:rPr>
+                <w:lang w:val="en-US"/>
+              </w:rPr>
+              <w:t>Precision de</w:t>
+            </w:r>
+          </w:p>
+          <w:p>
+            <w:pPr>
+              <w:rPr>
+                <w:lang w:val="en-US"/>
+              </w:rPr>
+            </w:pPr>
+            <w:r>
+              <w:rPr>
+                <w:lang w:val="en-US"/>
+              </w:rPr>
+              <w:t>1</w:t>
+            </w:r>
+            <w:r>
+              <w:rPr>
+                <w:lang w:val="en-US"/>
+              </w:rPr>
+              <w:t xml:space="preserve"> </w:t>
+            </w:r>
+          </w:p>
+        </w:tc>
+      </w:tr>
+      <w:tr>
+        <w:tc>
+          <w:tcPr>
+            <w:tcW w:w="1433" w:type="dxa"/>
+          </w:tcPr>
+          <w:p>
+            <w:pPr>
+              <w:rPr>
+                <w:lang w:val="en-US"/>
+              </w:rPr>
+            </w:pPr>
+            <w:r>
+              <w:rPr>
+                <w:lang w:val="en-US"/>
+              </w:rPr>
+              <w:t>MLP</w:t>
+            </w:r>
+          </w:p>
+        </w:tc>
+        <w:tc>
+          <w:tcPr>
+            <w:tcW w:w="1517" w:type="dxa"/>
+          </w:tcPr>
+          <w:p>
+            <w:pPr>
+              <w:rPr>
+                <w:lang w:val="en-US"/>
+              </w:rPr>
+            </w:pPr>
+            <w:r>
+              <w:rPr>
+                <w:lang w:val="en-US"/>
+              </w:rPr>
+              <w:t>13.1</w:t>
+            </w:r>
+            <w:r>
+              <w:rPr>
+                <w:lang w:val="en-US"/>
+              </w:rPr>
+              <w:t>3</w:t>
+            </w:r>
+          </w:p>
+        </w:tc>
+        <w:tc>
+          <w:tcPr>
+            <w:tcW w:w="1394" w:type="dxa"/>
+          </w:tcPr>
+          <w:p>
+            <w:pPr>
+              <w:rPr>
+                <w:lang w:val="en-US"/>
+              </w:rPr>
+            </w:pPr>
+            <w:r>
+              <w:rPr>
+                <w:lang w:val="en-US"/>
+              </w:rPr>
+              <w:t>14.64</w:t>
+            </w:r>
+          </w:p>
+        </w:tc>
+        <w:tc>
+          <w:tcPr>
+            <w:tcW w:w="1393" w:type="dxa"/>
+          </w:tcPr>
+          <w:p>
+            <w:pPr>
+              <w:rPr>
+                <w:lang w:val="en-US"/>
+              </w:rPr>
+            </w:pPr>
+          </w:p>
+        </w:tc>
+        <w:tc>
+          <w:tcPr>
+            <w:tcW w:w="1394" w:type="dxa"/>
+          </w:tcPr>
+          <w:p>
+            <w:pPr>
+              <w:rPr>
+                <w:lang w:val="en-US"/>
+              </w:rPr>
+            </w:pPr>
+            <w:r>
+              <w:rPr>
+                <w:lang w:val="en-US"/>
+              </w:rPr>
+              <w:t>7.6</w:t>
+            </w:r>
+            <w:r>
+              <w:rPr>
+                <w:lang w:val="en-US"/>
+              </w:rPr>
+              <w:t>9</w:t>
+            </w:r>
+          </w:p>
+        </w:tc>
+        <w:tc>
+          <w:tcPr>
+            <w:tcW w:w="1393" w:type="dxa"/>
+          </w:tcPr>
+          <w:p>
+            <w:pPr>
+              <w:rPr>
+                <w:lang w:val="en-US"/>
+              </w:rPr>
+            </w:pPr>
+            <w:r>
+              <w:rPr>
+                <w:lang w:val="en-US"/>
+              </w:rPr>
+              <w:t>2.1</w:t>
+            </w:r>
+            <w:r>
+              <w:rPr>
+                <w:lang w:val="en-US"/>
+              </w:rPr>
+              <w:t>2</w:t>
+            </w:r>
+          </w:p>
+        </w:tc>
+        <w:tc>
+          <w:tcPr>
+            <w:tcW w:w="1394" w:type="dxa"/>
+          </w:tcPr>
+          <w:p>
+            <w:pPr>
+              <w:rPr>
+                <w:lang w:val="en-US"/>
+              </w:rPr>
+            </w:pPr>
+          </w:p>
+        </w:tc>
+      </w:tr>
+      <w:tr>
+        <w:trPr>
+          <w:trHeight w:val="149"/>
+        </w:trPr>
+        <w:tc>
+          <w:tcPr>
+            <w:tcW w:w="1433" w:type="dxa"/>
+          </w:tcPr>
+          <w:p>
+            <w:pPr>
+              <w:rPr>
+                <w:lang w:val="en-US"/>
+              </w:rPr>
+            </w:pPr>
+            <w:r>
+              <w:rPr>
+                <w:lang w:val="en-US"/>
+              </w:rPr>
+              <w:t>LSTM</w:t>
+            </w:r>
+          </w:p>
+        </w:tc>
+        <w:tc>
+          <w:tcPr>
+            <w:tcW w:w="1517" w:type="dxa"/>
+          </w:tcPr>
+          <w:p>
+            <w:pPr>
+              <w:rPr>
+                <w:lang w:val="en-US"/>
+              </w:rPr>
+            </w:pPr>
+            <w:r>
+              <w:rPr>
+                <w:lang w:val="en-US"/>
+              </w:rPr>
+              <w:t>14.85</w:t>
+            </w:r>
+          </w:p>
+        </w:tc>
+        <w:tc>
+          <w:tcPr>
+            <w:tcW w:w="1394" w:type="dxa"/>
+          </w:tcPr>
+          <w:p>
+            <w:pPr>
+              <w:rPr>
+                <w:lang w:val="en-US"/>
+              </w:rPr>
+            </w:pPr>
+            <w:r>
+              <w:rPr>
+                <w:lang w:val="en-US"/>
+              </w:rPr>
+              <w:t>18.9</w:t>
+            </w:r>
+            <w:r>
+              <w:rPr>
+                <w:lang w:val="en-US"/>
+              </w:rPr>
+              <w:t>5</w:t>
+            </w:r>
+          </w:p>
+        </w:tc>
+        <w:tc>
+          <w:tcPr>
+            <w:tcW w:w="1393" w:type="dxa"/>
+          </w:tcPr>
+          <w:p>
+            <w:pPr>
+              <w:rPr>
+                <w:lang w:val="en-US"/>
+              </w:rPr>
+            </w:pPr>
+            <w:r>
+              <w:rPr>
+                <w:lang w:val="en-US"/>
+              </w:rPr>
+              <w:t>23</w:t>
+            </w:r>
+          </w:p>
+        </w:tc>
+        <w:tc>
+          <w:tcPr>
+            <w:tcW w:w="1394" w:type="dxa"/>
+          </w:tcPr>
+          <w:p>
+            <w:pPr>
+              <w:rPr>
+                <w:lang w:val="en-US"/>
+              </w:rPr>
+            </w:pPr>
+            <w:r>
+              <w:rPr>
+                <w:lang w:val="en-US"/>
+              </w:rPr>
+              <w:t>24.3</w:t>
+            </w:r>
+            <w:r>
+              <w:rPr>
+                <w:lang w:val="en-US"/>
+              </w:rPr>
+              <w:t>9</w:t>
+            </w:r>
+          </w:p>
+        </w:tc>
+        <w:tc>
+          <w:tcPr>
+            <w:tcW w:w="1393" w:type="dxa"/>
+          </w:tcPr>
+          <w:p>
+            <w:pPr>
+              <w:rPr>
+                <w:lang w:val="en-US"/>
+              </w:rPr>
+            </w:pPr>
+            <w:r>
+              <w:rPr>
+                <w:lang w:val="en-US"/>
+              </w:rPr>
+              <w:t>6.6</w:t>
+            </w:r>
+            <w:r>
+              <w:rPr>
+                <w:lang w:val="en-US"/>
+              </w:rPr>
+              <w:t>5</w:t>
+            </w:r>
+          </w:p>
+        </w:tc>
+        <w:tc>
+          <w:tcPr>
+            <w:tcW w:w="1394" w:type="dxa"/>
+          </w:tcPr>
+          <w:p>
+            <w:pPr>
+              <w:rPr>
+                <w:lang w:val="en-US"/>
+              </w:rPr>
+            </w:pPr>
+          </w:p>
+        </w:tc>
+      </w:tr>
+    </w:tbl>
+    <w:p>
+      <w:pPr>
+        <w:rPr>
+          <w:lang w:val="fr-FR"/>
+        </w:rPr>
+      </w:pPr>
       <w:bookmarkStart w:id="0" w:name="_GoBack"/>
       <w:bookmarkEnd w:id="0"/>
       <w:r>
         <w:rPr>
+          <w:lang w:val="fr-FR"/>
+        </w:rPr>
+        <w:t xml:space="preserve">Ici, </w:t>
+      </w:r>
+      <w:r>
+        <w:rPr>
+          <w:lang w:val="fr-FR"/>
+        </w:rPr>
+        <w:t xml:space="preserve">c’est la </w:t>
+      </w:r>
+      <w:r>
+        <w:rPr>
+          <w:lang w:val="fr-FR"/>
+        </w:rPr>
+        <w:t>précision de DEV</w:t>
+      </w:r>
+      <w:r>
+        <w:rPr>
+          <w:lang w:val="fr-FR"/>
+        </w:rPr>
+        <w:t>.</w:t>
+      </w:r>
+    </w:p>
+    <w:p>
+      <w:pPr>
+        <w:rPr>
+          <w:lang w:val="fr-FR"/>
+        </w:rPr>
+      </w:pPr>
+    </w:p>
+    <w:p>
+      <w:pPr>
+        <w:pStyle w:val="Titre1"/>
+        <w:rPr>
           <w:sz w:val="36"/>
           <w:lang w:val="en-US"/>
         </w:rPr>
-        <w:t>optimizing</w:t>
-      </w:r>
-    </w:p>
-    <w:p>
-      <w:pPr>
-        <w:pStyle w:val="Heading1"/>
+      </w:pPr>
+      <w:r>
         <w:rPr>
           <w:sz w:val="36"/>
           <w:lang w:val="en-US"/>
         </w:rPr>
-      </w:pPr>
-      <w:r>
+        <w:t>The impact of different epochs and batch size</w:t>
+      </w:r>
+    </w:p>
+    <w:p>
+      <w:pPr>
+        <w:pStyle w:val="Titre1"/>
         <w:rPr>
           <w:sz w:val="36"/>
           <w:lang w:val="en-US"/>
         </w:rPr>
-        <w:t>Testing different</w:t>
-      </w:r>
+      </w:pPr>
       <w:r>
         <w:rPr>
           <w:sz w:val="36"/>
           <w:lang w:val="en-US"/>
         </w:rPr>
-        <w:t xml:space="preserve"> optimizers</w:t>
-      </w:r>
-    </w:p>
-    <w:p>
-      <w:pPr>
-        <w:pStyle w:val="Heading1"/>
+        <w:t>Learning curves</w:t>
+      </w:r>
+    </w:p>
+    <w:p>
+      <w:pPr>
+        <w:pStyle w:val="Titre1"/>
         <w:rPr>
           <w:sz w:val="36"/>
           <w:lang w:val="en-US"/>
@@ -1538,12 +3772,12 @@
           <w:sz w:val="36"/>
           <w:lang w:val="en-US"/>
         </w:rPr>
-        <w:t>Optimizing learning rate</w:t>
-      </w:r>
-    </w:p>
-    <w:p>
-      <w:pPr>
-        <w:pStyle w:val="Heading1"/>
+        <w:t>Result analyses</w:t>
+      </w:r>
+    </w:p>
+    <w:p>
+      <w:pPr>
+        <w:pStyle w:val="Titre1"/>
         <w:rPr>
           <w:sz w:val="36"/>
           <w:lang w:val="en-US"/>
@@ -1554,12 +3788,12 @@
           <w:sz w:val="36"/>
           <w:lang w:val="en-US"/>
         </w:rPr>
-        <w:t>The impact of different epochs and batch size</w:t>
-      </w:r>
-    </w:p>
-    <w:p>
-      <w:pPr>
-        <w:pStyle w:val="Heading1"/>
+        <w:t>Evaluation metric</w:t>
+      </w:r>
+    </w:p>
+    <w:p>
+      <w:pPr>
+        <w:pStyle w:val="Titre1"/>
         <w:rPr>
           <w:sz w:val="36"/>
           <w:lang w:val="en-US"/>
@@ -1570,12 +3804,12 @@
           <w:sz w:val="36"/>
           <w:lang w:val="en-US"/>
         </w:rPr>
-        <w:t>Learning curves</w:t>
-      </w:r>
-    </w:p>
-    <w:p>
-      <w:pPr>
-        <w:pStyle w:val="Heading1"/>
+        <w:t>CNN</w:t>
+      </w:r>
+    </w:p>
+    <w:p>
+      <w:pPr>
+        <w:pStyle w:val="Titre1"/>
         <w:rPr>
           <w:sz w:val="36"/>
           <w:lang w:val="en-US"/>
@@ -1586,60 +3820,12 @@
           <w:sz w:val="36"/>
           <w:lang w:val="en-US"/>
         </w:rPr>
-        <w:t>Result analyses</w:t>
-      </w:r>
-    </w:p>
-    <w:p>
-      <w:pPr>
-        <w:pStyle w:val="Heading1"/>
-        <w:rPr>
-          <w:sz w:val="36"/>
-          <w:lang w:val="en-US"/>
-        </w:rPr>
-      </w:pPr>
-      <w:r>
-        <w:rPr>
-          <w:sz w:val="36"/>
-          <w:lang w:val="en-US"/>
-        </w:rPr>
-        <w:t>Evaluation metric</w:t>
-      </w:r>
-    </w:p>
-    <w:p>
-      <w:pPr>
-        <w:pStyle w:val="Heading1"/>
-        <w:rPr>
-          <w:sz w:val="36"/>
-          <w:lang w:val="en-US"/>
-        </w:rPr>
-      </w:pPr>
-      <w:r>
-        <w:rPr>
-          <w:sz w:val="36"/>
-          <w:lang w:val="en-US"/>
-        </w:rPr>
-        <w:t>CNN</w:t>
-      </w:r>
-    </w:p>
-    <w:p>
-      <w:pPr>
-        <w:pStyle w:val="Heading1"/>
-        <w:rPr>
-          <w:sz w:val="36"/>
-          <w:lang w:val="en-US"/>
-        </w:rPr>
-      </w:pPr>
-      <w:r>
-        <w:rPr>
-          <w:sz w:val="36"/>
-          <w:lang w:val="en-US"/>
-        </w:rPr>
         <w:t>New data</w:t>
       </w:r>
     </w:p>
     <w:p>
       <w:pPr>
-        <w:pStyle w:val="Heading1"/>
+        <w:pStyle w:val="Titre1"/>
         <w:rPr>
           <w:sz w:val="36"/>
           <w:lang w:val="en-US"/>
@@ -2183,11 +4369,11 @@
     <w:qFormat/>
     <w:rsid w:val="00D70D6B"/>
   </w:style>
-  <w:style w:type="paragraph" w:styleId="Heading1">
+  <w:style w:type="paragraph" w:styleId="Titre1">
     <w:name w:val="heading 1"/>
     <w:basedOn w:val="Normal"/>
     <w:next w:val="Normal"/>
-    <w:link w:val="Heading1Char"/>
+    <w:link w:val="Titre1Car"/>
     <w:uiPriority w:val="9"/>
     <w:qFormat/>
     <w:rsid w:val="002C51AB"/>
@@ -2204,11 +4390,11 @@
       <w:szCs w:val="32"/>
     </w:rPr>
   </w:style>
-  <w:style w:type="paragraph" w:styleId="Heading2">
+  <w:style w:type="paragraph" w:styleId="Titre2">
     <w:name w:val="heading 2"/>
     <w:basedOn w:val="Normal"/>
     <w:next w:val="Normal"/>
-    <w:link w:val="Heading2Char"/>
+    <w:link w:val="Titre2Car"/>
     <w:uiPriority w:val="9"/>
     <w:unhideWhenUsed/>
     <w:qFormat/>
@@ -2226,13 +4412,13 @@
       <w:szCs w:val="26"/>
     </w:rPr>
   </w:style>
-  <w:style w:type="character" w:default="1" w:styleId="DefaultParagraphFont">
+  <w:style w:type="character" w:default="1" w:styleId="Policepardfaut">
     <w:name w:val="Default Paragraph Font"/>
     <w:uiPriority w:val="1"/>
     <w:semiHidden/>
     <w:unhideWhenUsed/>
   </w:style>
-  <w:style w:type="table" w:default="1" w:styleId="TableNormal">
+  <w:style w:type="table" w:default="1" w:styleId="TableauNormal">
     <w:name w:val="Normal Table"/>
     <w:uiPriority w:val="99"/>
     <w:semiHidden/>
@@ -2247,16 +4433,16 @@
       </w:tblCellMar>
     </w:tblPr>
   </w:style>
-  <w:style w:type="numbering" w:default="1" w:styleId="NoList">
+  <w:style w:type="numbering" w:default="1" w:styleId="Aucuneliste">
     <w:name w:val="No List"/>
     <w:uiPriority w:val="99"/>
     <w:semiHidden/>
     <w:unhideWhenUsed/>
   </w:style>
-  <w:style w:type="character" w:customStyle="1" w:styleId="Heading1Char">
-    <w:name w:val="Heading 1 Char"/>
-    <w:basedOn w:val="DefaultParagraphFont"/>
-    <w:link w:val="Heading1"/>
+  <w:style w:type="character" w:customStyle="1" w:styleId="Titre1Car">
+    <w:name w:val="Titre 1 Car"/>
+    <w:basedOn w:val="Policepardfaut"/>
+    <w:link w:val="Titre1"/>
     <w:uiPriority w:val="9"/>
     <w:rsid w:val="002C51AB"/>
     <w:rPr>
@@ -2266,10 +4452,10 @@
       <w:szCs w:val="32"/>
     </w:rPr>
   </w:style>
-  <w:style w:type="character" w:customStyle="1" w:styleId="Heading2Char">
-    <w:name w:val="Heading 2 Char"/>
-    <w:basedOn w:val="DefaultParagraphFont"/>
-    <w:link w:val="Heading2"/>
+  <w:style w:type="character" w:customStyle="1" w:styleId="Titre2Car">
+    <w:name w:val="Titre 2 Car"/>
+    <w:basedOn w:val="Policepardfaut"/>
+    <w:link w:val="Titre2"/>
     <w:uiPriority w:val="9"/>
     <w:rsid w:val="002C51AB"/>
     <w:rPr>
@@ -2279,7 +4465,7 @@
       <w:szCs w:val="26"/>
     </w:rPr>
   </w:style>
-  <w:style w:type="paragraph" w:styleId="ListParagraph">
+  <w:style w:type="paragraph" w:styleId="Paragraphedeliste">
     <w:name w:val="List Paragraph"/>
     <w:basedOn w:val="Normal"/>
     <w:uiPriority w:val="34"/>
@@ -2290,9 +4476,9 @@
       <w:contextualSpacing/>
     </w:pPr>
   </w:style>
-  <w:style w:type="character" w:styleId="CommentReference">
+  <w:style w:type="character" w:styleId="Marquedecommentaire">
     <w:name w:val="annotation reference"/>
-    <w:basedOn w:val="DefaultParagraphFont"/>
+    <w:basedOn w:val="Policepardfaut"/>
     <w:uiPriority w:val="99"/>
     <w:semiHidden/>
     <w:unhideWhenUsed/>
@@ -2302,10 +4488,10 @@
       <w:szCs w:val="16"/>
     </w:rPr>
   </w:style>
-  <w:style w:type="paragraph" w:styleId="CommentText">
+  <w:style w:type="paragraph" w:styleId="Commentaire">
     <w:name w:val="annotation text"/>
     <w:basedOn w:val="Normal"/>
-    <w:link w:val="CommentTextChar"/>
+    <w:link w:val="CommentaireCar"/>
     <w:uiPriority w:val="99"/>
     <w:semiHidden/>
     <w:unhideWhenUsed/>
@@ -2318,10 +4504,10 @@
       <w:szCs w:val="20"/>
     </w:rPr>
   </w:style>
-  <w:style w:type="character" w:customStyle="1" w:styleId="CommentTextChar">
-    <w:name w:val="Comment Text Char"/>
-    <w:basedOn w:val="DefaultParagraphFont"/>
-    <w:link w:val="CommentText"/>
+  <w:style w:type="character" w:customStyle="1" w:styleId="CommentaireCar">
+    <w:name w:val="Commentaire Car"/>
+    <w:basedOn w:val="Policepardfaut"/>
+    <w:link w:val="Commentaire"/>
     <w:uiPriority w:val="99"/>
     <w:semiHidden/>
     <w:rsid w:val="00C55998"/>
@@ -2330,11 +4516,11 @@
       <w:szCs w:val="20"/>
     </w:rPr>
   </w:style>
-  <w:style w:type="paragraph" w:styleId="CommentSubject">
+  <w:style w:type="paragraph" w:styleId="Objetducommentaire">
     <w:name w:val="annotation subject"/>
-    <w:basedOn w:val="CommentText"/>
-    <w:next w:val="CommentText"/>
-    <w:link w:val="CommentSubjectChar"/>
+    <w:basedOn w:val="Commentaire"/>
+    <w:next w:val="Commentaire"/>
+    <w:link w:val="ObjetducommentaireCar"/>
     <w:uiPriority w:val="99"/>
     <w:semiHidden/>
     <w:unhideWhenUsed/>
@@ -2344,10 +4530,10 @@
       <w:bCs/>
     </w:rPr>
   </w:style>
-  <w:style w:type="character" w:customStyle="1" w:styleId="CommentSubjectChar">
-    <w:name w:val="Comment Subject Char"/>
-    <w:basedOn w:val="CommentTextChar"/>
-    <w:link w:val="CommentSubject"/>
+  <w:style w:type="character" w:customStyle="1" w:styleId="ObjetducommentaireCar">
+    <w:name w:val="Objet du commentaire Car"/>
+    <w:basedOn w:val="CommentaireCar"/>
+    <w:link w:val="Objetducommentaire"/>
     <w:uiPriority w:val="99"/>
     <w:semiHidden/>
     <w:rsid w:val="00C55998"/>
@@ -2358,10 +4544,10 @@
       <w:szCs w:val="20"/>
     </w:rPr>
   </w:style>
-  <w:style w:type="paragraph" w:styleId="BalloonText">
+  <w:style w:type="paragraph" w:styleId="Textedebulles">
     <w:name w:val="Balloon Text"/>
     <w:basedOn w:val="Normal"/>
-    <w:link w:val="BalloonTextChar"/>
+    <w:link w:val="TextedebullesCar"/>
     <w:uiPriority w:val="99"/>
     <w:semiHidden/>
     <w:unhideWhenUsed/>
@@ -2375,10 +4561,10 @@
       <w:szCs w:val="18"/>
     </w:rPr>
   </w:style>
-  <w:style w:type="character" w:customStyle="1" w:styleId="BalloonTextChar">
-    <w:name w:val="Balloon Text Char"/>
-    <w:basedOn w:val="DefaultParagraphFont"/>
-    <w:link w:val="BalloonText"/>
+  <w:style w:type="character" w:customStyle="1" w:styleId="TextedebullesCar">
+    <w:name w:val="Texte de bulles Car"/>
+    <w:basedOn w:val="Policepardfaut"/>
+    <w:link w:val="Textedebulles"/>
     <w:uiPriority w:val="99"/>
     <w:semiHidden/>
     <w:rsid w:val="00C55998"/>
@@ -2388,9 +4574,9 @@
       <w:szCs w:val="18"/>
     </w:rPr>
   </w:style>
-  <w:style w:type="table" w:styleId="TableGrid">
+  <w:style w:type="table" w:styleId="Grilledutableau">
     <w:name w:val="Table Grid"/>
-    <w:basedOn w:val="TableNormal"/>
+    <w:basedOn w:val="TableauNormal"/>
     <w:uiPriority w:val="39"/>
     <w:rsid w:val="00C93607"/>
     <w:pPr>
@@ -2407,9 +4593,9 @@
       </w:tblBorders>
     </w:tblPr>
   </w:style>
-  <w:style w:type="character" w:styleId="Hyperlink">
+  <w:style w:type="character" w:styleId="Lienhypertexte">
     <w:name w:val="Hyperlink"/>
-    <w:basedOn w:val="DefaultParagraphFont"/>
+    <w:basedOn w:val="Policepardfaut"/>
     <w:uiPriority w:val="99"/>
     <w:unhideWhenUsed/>
     <w:rsid w:val="00C4742D"/>
@@ -2418,9 +4604,9 @@
       <w:u w:val="single"/>
     </w:rPr>
   </w:style>
-  <w:style w:type="character" w:styleId="UnresolvedMention">
+  <w:style w:type="character" w:styleId="Mentionnonrsolue">
     <w:name w:val="Unresolved Mention"/>
-    <w:basedOn w:val="DefaultParagraphFont"/>
+    <w:basedOn w:val="Policepardfaut"/>
     <w:uiPriority w:val="99"/>
     <w:semiHidden/>
     <w:unhideWhenUsed/>
@@ -2733,7 +4919,7 @@
 </file>
 
 <file path=customXml/itemProps1.xml><?xml version="1.0" encoding="utf-8"?>
-<ds:datastoreItem xmlns:ds="http://schemas.openxmlformats.org/officeDocument/2006/customXml" ds:itemID="{413D28CF-95C8-41CB-9837-47C973B8713B}">
+<ds:datastoreItem xmlns:ds="http://schemas.openxmlformats.org/officeDocument/2006/customXml" ds:itemID="{786E5DCE-94C7-4DFE-BB38-F7D56ACB8BBA}">
   <ds:schemaRefs>
     <ds:schemaRef ds:uri="http://schemas.openxmlformats.org/officeDocument/2006/bibliography"/>
   </ds:schemaRefs>
